--- a/Output/Tables/table1_bloodsamples_mITT_QCEasytrial.docx
+++ b/Output/Tables/table1_bloodsamples_mITT_QCEasytrial.docx
@@ -24,7 +24,7 @@
       </w:tblGrid>
       <w:tr>
         <w:trPr>
-          <w:trHeight w:val="821" w:hRule="auto"/>
+          <w:trHeight w:val="780" w:hRule="auto"/>
           <w:tblHeader/>
         </w:trPr>
         header 1
@@ -75,7 +75,7 @@
         <w:tc>
           <w:tcPr>
             <w:tcBorders>
-              <w:bottom w:val="none" w:sz="0" w:space="0" w:color="000000"/>
+              <w:bottom w:val="single" w:sz="12" w:space="0" w:color="666666"/>
               <w:top w:val="single" w:sz="12" w:space="0" w:color="666666"/>
               <w:left w:val="none" w:sz="0" w:space="0" w:color="000000"/>
               <w:right w:val="none" w:sz="0" w:space="0" w:color="000000"/>
@@ -112,7 +112,7 @@
                 <w:szCs w:val="22"/>
                 <w:color w:val="000000"/>
               </w:rPr>
-              <w:t xml:space="preserve">Pingvin</w:t>
+              <w:t xml:space="preserve">control</w:t>
             </w:r>
             <w:r>
               <w:rPr>
@@ -143,7 +143,7 @@
         <w:tc>
           <w:tcPr>
             <w:tcBorders>
-              <w:bottom w:val="none" w:sz="0" w:space="0" w:color="000000"/>
+              <w:bottom w:val="single" w:sz="12" w:space="0" w:color="666666"/>
               <w:top w:val="single" w:sz="12" w:space="0" w:color="666666"/>
               <w:left w:val="none" w:sz="0" w:space="0" w:color="000000"/>
               <w:right w:val="none" w:sz="0" w:space="0" w:color="000000"/>
@@ -180,7 +180,7 @@
                 <w:szCs w:val="22"/>
                 <w:color w:val="000000"/>
               </w:rPr>
-              <w:t xml:space="preserve">Søløve</w:t>
+              <w:t xml:space="preserve">exercise</w:t>
             </w:r>
             <w:r>
               <w:rPr>
@@ -211,7 +211,7 @@
         <w:tc>
           <w:tcPr>
             <w:tcBorders>
-              <w:bottom w:val="none" w:sz="0" w:space="0" w:color="000000"/>
+              <w:bottom w:val="single" w:sz="12" w:space="0" w:color="666666"/>
               <w:top w:val="single" w:sz="12" w:space="0" w:color="666666"/>
               <w:left w:val="none" w:sz="0" w:space="0" w:color="000000"/>
               <w:right w:val="none" w:sz="0" w:space="0" w:color="000000"/>
@@ -330,7 +330,7 @@
           <w:tcPr>
             <w:tcBorders>
               <w:bottom w:val="none" w:sz="0" w:space="0" w:color="000000"/>
-              <w:top w:val="none" w:sz="0" w:space="0" w:color="000000"/>
+              <w:top w:val="single" w:sz="12" w:space="0" w:color="666666"/>
               <w:left w:val="none" w:sz="0" w:space="0" w:color="000000"/>
               <w:right w:val="none" w:sz="0" w:space="0" w:color="000000"/>
             </w:tcBorders>
@@ -374,7 +374,7 @@
           <w:tcPr>
             <w:tcBorders>
               <w:bottom w:val="none" w:sz="0" w:space="0" w:color="000000"/>
-              <w:top w:val="none" w:sz="0" w:space="0" w:color="000000"/>
+              <w:top w:val="single" w:sz="12" w:space="0" w:color="666666"/>
               <w:left w:val="none" w:sz="0" w:space="0" w:color="000000"/>
               <w:right w:val="none" w:sz="0" w:space="0" w:color="000000"/>
             </w:tcBorders>
@@ -418,7 +418,7 @@
           <w:tcPr>
             <w:tcBorders>
               <w:bottom w:val="none" w:sz="0" w:space="0" w:color="000000"/>
-              <w:top w:val="none" w:sz="0" w:space="0" w:color="000000"/>
+              <w:top w:val="single" w:sz="12" w:space="0" w:color="666666"/>
               <w:left w:val="none" w:sz="0" w:space="0" w:color="000000"/>
               <w:right w:val="none" w:sz="0" w:space="0" w:color="000000"/>
             </w:tcBorders>
@@ -592,51 +592,51 @@
                 <w:szCs w:val="22"/>
                 <w:color w:val="000000"/>
               </w:rPr>
-              <w:t xml:space="preserve">25</w:t>
-            </w:r>
-          </w:p>
-        </w:tc>
-        <w:tc>
-          <w:tcPr>
-            <w:tcBorders>
-              <w:bottom w:val="none" w:sz="0" w:space="0" w:color="000000"/>
-              <w:top w:val="none" w:sz="0" w:space="0" w:color="000000"/>
-              <w:left w:val="none" w:sz="0" w:space="0" w:color="000000"/>
-              <w:right w:val="none" w:sz="0" w:space="0" w:color="000000"/>
-            </w:tcBorders>
-            <w:shd w:val="clear" w:color="auto" w:fill="FFFFFF"/>
-            <w:tcMar>
-              <w:top w:w="0" w:type="dxa"/>
-              <w:bottom w:w="0" w:type="dxa"/>
-              <w:left w:w="0" w:type="dxa"/>
-              <w:right w:w="0" w:type="dxa"/>
-            </w:tcMar>
-            <w:vAlign w:val="center"/>
-          </w:tcPr>
-          <w:p>
-            <w:pPr>
-              <w:pStyle w:val="Normal"/>
-              <w:jc w:val="center"/>
-              <w:pBdr>
-                <w:bottom w:val="none" w:sz="0" w:space="0" w:color="000000"/>
-                <w:top w:val="none" w:sz="0" w:space="0" w:color="000000"/>
-                <w:left w:val="none" w:sz="0" w:space="0" w:color="000000"/>
-                <w:right w:val="none" w:sz="0" w:space="0" w:color="000000"/>
-              </w:pBdr>
-              <w:spacing w:after="100" w:before="100" w:line="240"/>
-              <w:ind w:left="100" w:right="100" w:firstLine="0" w:firstLineChars="0"/>
-            </w:pPr>
-            <w:r>
-              <w:rPr>
-                <w:rFonts w:ascii="Arial" w:hAnsi="Arial" w:eastAsia="Arial" w:cs="Arial"/>
-                <w:i w:val="false"/>
-                <w:b w:val="false"/>
-                <w:u w:val="none"/>
-                <w:sz w:val="22"/>
-                <w:szCs w:val="22"/>
-                <w:color w:val="000000"/>
-              </w:rPr>
-              <w:t xml:space="preserve">49</w:t>
+              <w:t xml:space="preserve">26</w:t>
+            </w:r>
+          </w:p>
+        </w:tc>
+        <w:tc>
+          <w:tcPr>
+            <w:tcBorders>
+              <w:bottom w:val="none" w:sz="0" w:space="0" w:color="000000"/>
+              <w:top w:val="none" w:sz="0" w:space="0" w:color="000000"/>
+              <w:left w:val="none" w:sz="0" w:space="0" w:color="000000"/>
+              <w:right w:val="none" w:sz="0" w:space="0" w:color="000000"/>
+            </w:tcBorders>
+            <w:shd w:val="clear" w:color="auto" w:fill="FFFFFF"/>
+            <w:tcMar>
+              <w:top w:w="0" w:type="dxa"/>
+              <w:bottom w:w="0" w:type="dxa"/>
+              <w:left w:w="0" w:type="dxa"/>
+              <w:right w:w="0" w:type="dxa"/>
+            </w:tcMar>
+            <w:vAlign w:val="center"/>
+          </w:tcPr>
+          <w:p>
+            <w:pPr>
+              <w:pStyle w:val="Normal"/>
+              <w:jc w:val="center"/>
+              <w:pBdr>
+                <w:bottom w:val="none" w:sz="0" w:space="0" w:color="000000"/>
+                <w:top w:val="none" w:sz="0" w:space="0" w:color="000000"/>
+                <w:left w:val="none" w:sz="0" w:space="0" w:color="000000"/>
+                <w:right w:val="none" w:sz="0" w:space="0" w:color="000000"/>
+              </w:pBdr>
+              <w:spacing w:after="100" w:before="100" w:line="240"/>
+              <w:ind w:left="100" w:right="100" w:firstLine="0" w:firstLineChars="0"/>
+            </w:pPr>
+            <w:r>
+              <w:rPr>
+                <w:rFonts w:ascii="Arial" w:hAnsi="Arial" w:eastAsia="Arial" w:cs="Arial"/>
+                <w:i w:val="false"/>
+                <w:b w:val="false"/>
+                <w:u w:val="none"/>
+                <w:sz w:val="22"/>
+                <w:szCs w:val="22"/>
+                <w:color w:val="000000"/>
+              </w:rPr>
+              <w:t xml:space="preserve">50</w:t>
             </w:r>
           </w:p>
         </w:tc>
@@ -774,51 +774,51 @@
                 <w:szCs w:val="22"/>
                 <w:color w:val="000000"/>
               </w:rPr>
-              <w:t xml:space="preserve">7.77 (0.841)</w:t>
-            </w:r>
-          </w:p>
-        </w:tc>
-        <w:tc>
-          <w:tcPr>
-            <w:tcBorders>
-              <w:bottom w:val="none" w:sz="0" w:space="0" w:color="000000"/>
-              <w:top w:val="none" w:sz="0" w:space="0" w:color="000000"/>
-              <w:left w:val="none" w:sz="0" w:space="0" w:color="000000"/>
-              <w:right w:val="none" w:sz="0" w:space="0" w:color="000000"/>
-            </w:tcBorders>
-            <w:shd w:val="clear" w:color="auto" w:fill="FFFFFF"/>
-            <w:tcMar>
-              <w:top w:w="0" w:type="dxa"/>
-              <w:bottom w:w="0" w:type="dxa"/>
-              <w:left w:w="0" w:type="dxa"/>
-              <w:right w:w="0" w:type="dxa"/>
-            </w:tcMar>
-            <w:vAlign w:val="center"/>
-          </w:tcPr>
-          <w:p>
-            <w:pPr>
-              <w:pStyle w:val="Normal"/>
-              <w:jc w:val="center"/>
-              <w:pBdr>
-                <w:bottom w:val="none" w:sz="0" w:space="0" w:color="000000"/>
-                <w:top w:val="none" w:sz="0" w:space="0" w:color="000000"/>
-                <w:left w:val="none" w:sz="0" w:space="0" w:color="000000"/>
-                <w:right w:val="none" w:sz="0" w:space="0" w:color="000000"/>
-              </w:pBdr>
-              <w:spacing w:after="100" w:before="100" w:line="240"/>
-              <w:ind w:left="100" w:right="100" w:firstLine="0" w:firstLineChars="0"/>
-            </w:pPr>
-            <w:r>
-              <w:rPr>
-                <w:rFonts w:ascii="Arial" w:hAnsi="Arial" w:eastAsia="Arial" w:cs="Arial"/>
-                <w:i w:val="false"/>
-                <w:b w:val="false"/>
-                <w:u w:val="none"/>
-                <w:sz w:val="22"/>
-                <w:szCs w:val="22"/>
-                <w:color w:val="000000"/>
-              </w:rPr>
-              <w:t xml:space="preserve">7.72 (0.727)</w:t>
+              <w:t xml:space="preserve">7.81 (0.848)</w:t>
+            </w:r>
+          </w:p>
+        </w:tc>
+        <w:tc>
+          <w:tcPr>
+            <w:tcBorders>
+              <w:bottom w:val="none" w:sz="0" w:space="0" w:color="000000"/>
+              <w:top w:val="none" w:sz="0" w:space="0" w:color="000000"/>
+              <w:left w:val="none" w:sz="0" w:space="0" w:color="000000"/>
+              <w:right w:val="none" w:sz="0" w:space="0" w:color="000000"/>
+            </w:tcBorders>
+            <w:shd w:val="clear" w:color="auto" w:fill="FFFFFF"/>
+            <w:tcMar>
+              <w:top w:w="0" w:type="dxa"/>
+              <w:bottom w:w="0" w:type="dxa"/>
+              <w:left w:w="0" w:type="dxa"/>
+              <w:right w:w="0" w:type="dxa"/>
+            </w:tcMar>
+            <w:vAlign w:val="center"/>
+          </w:tcPr>
+          <w:p>
+            <w:pPr>
+              <w:pStyle w:val="Normal"/>
+              <w:jc w:val="center"/>
+              <w:pBdr>
+                <w:bottom w:val="none" w:sz="0" w:space="0" w:color="000000"/>
+                <w:top w:val="none" w:sz="0" w:space="0" w:color="000000"/>
+                <w:left w:val="none" w:sz="0" w:space="0" w:color="000000"/>
+                <w:right w:val="none" w:sz="0" w:space="0" w:color="000000"/>
+              </w:pBdr>
+              <w:spacing w:after="100" w:before="100" w:line="240"/>
+              <w:ind w:left="100" w:right="100" w:firstLine="0" w:firstLineChars="0"/>
+            </w:pPr>
+            <w:r>
+              <w:rPr>
+                <w:rFonts w:ascii="Arial" w:hAnsi="Arial" w:eastAsia="Arial" w:cs="Arial"/>
+                <w:i w:val="false"/>
+                <w:b w:val="false"/>
+                <w:u w:val="none"/>
+                <w:sz w:val="22"/>
+                <w:szCs w:val="22"/>
+                <w:color w:val="000000"/>
+              </w:rPr>
+              <w:t xml:space="preserve">7.74 (0.736)</w:t>
             </w:r>
           </w:p>
         </w:tc>
@@ -956,51 +956,51 @@
                 <w:szCs w:val="22"/>
                 <w:color w:val="000000"/>
               </w:rPr>
-              <w:t xml:space="preserve">7.80 [7.40, 8.00]</w:t>
-            </w:r>
-          </w:p>
-        </w:tc>
-        <w:tc>
-          <w:tcPr>
-            <w:tcBorders>
-              <w:bottom w:val="none" w:sz="0" w:space="0" w:color="000000"/>
-              <w:top w:val="none" w:sz="0" w:space="0" w:color="000000"/>
-              <w:left w:val="none" w:sz="0" w:space="0" w:color="000000"/>
-              <w:right w:val="none" w:sz="0" w:space="0" w:color="000000"/>
-            </w:tcBorders>
-            <w:shd w:val="clear" w:color="auto" w:fill="FFFFFF"/>
-            <w:tcMar>
-              <w:top w:w="0" w:type="dxa"/>
-              <w:bottom w:w="0" w:type="dxa"/>
-              <w:left w:w="0" w:type="dxa"/>
-              <w:right w:w="0" w:type="dxa"/>
-            </w:tcMar>
-            <w:vAlign w:val="center"/>
-          </w:tcPr>
-          <w:p>
-            <w:pPr>
-              <w:pStyle w:val="Normal"/>
-              <w:jc w:val="center"/>
-              <w:pBdr>
-                <w:bottom w:val="none" w:sz="0" w:space="0" w:color="000000"/>
-                <w:top w:val="none" w:sz="0" w:space="0" w:color="000000"/>
-                <w:left w:val="none" w:sz="0" w:space="0" w:color="000000"/>
-                <w:right w:val="none" w:sz="0" w:space="0" w:color="000000"/>
-              </w:pBdr>
-              <w:spacing w:after="100" w:before="100" w:line="240"/>
-              <w:ind w:left="100" w:right="100" w:firstLine="0" w:firstLineChars="0"/>
-            </w:pPr>
-            <w:r>
-              <w:rPr>
-                <w:rFonts w:ascii="Arial" w:hAnsi="Arial" w:eastAsia="Arial" w:cs="Arial"/>
-                <w:i w:val="false"/>
-                <w:b w:val="false"/>
-                <w:u w:val="none"/>
-                <w:sz w:val="22"/>
-                <w:szCs w:val="22"/>
-                <w:color w:val="000000"/>
-              </w:rPr>
-              <w:t xml:space="preserve">7.80 [7.30, 8.10]</w:t>
+              <w:t xml:space="preserve">7.85 [7.48, 8.00]</w:t>
+            </w:r>
+          </w:p>
+        </w:tc>
+        <w:tc>
+          <w:tcPr>
+            <w:tcBorders>
+              <w:bottom w:val="none" w:sz="0" w:space="0" w:color="000000"/>
+              <w:top w:val="none" w:sz="0" w:space="0" w:color="000000"/>
+              <w:left w:val="none" w:sz="0" w:space="0" w:color="000000"/>
+              <w:right w:val="none" w:sz="0" w:space="0" w:color="000000"/>
+            </w:tcBorders>
+            <w:shd w:val="clear" w:color="auto" w:fill="FFFFFF"/>
+            <w:tcMar>
+              <w:top w:w="0" w:type="dxa"/>
+              <w:bottom w:w="0" w:type="dxa"/>
+              <w:left w:w="0" w:type="dxa"/>
+              <w:right w:w="0" w:type="dxa"/>
+            </w:tcMar>
+            <w:vAlign w:val="center"/>
+          </w:tcPr>
+          <w:p>
+            <w:pPr>
+              <w:pStyle w:val="Normal"/>
+              <w:jc w:val="center"/>
+              <w:pBdr>
+                <w:bottom w:val="none" w:sz="0" w:space="0" w:color="000000"/>
+                <w:top w:val="none" w:sz="0" w:space="0" w:color="000000"/>
+                <w:left w:val="none" w:sz="0" w:space="0" w:color="000000"/>
+                <w:right w:val="none" w:sz="0" w:space="0" w:color="000000"/>
+              </w:pBdr>
+              <w:spacing w:after="100" w:before="100" w:line="240"/>
+              <w:ind w:left="100" w:right="100" w:firstLine="0" w:firstLineChars="0"/>
+            </w:pPr>
+            <w:r>
+              <w:rPr>
+                <w:rFonts w:ascii="Arial" w:hAnsi="Arial" w:eastAsia="Arial" w:cs="Arial"/>
+                <w:i w:val="false"/>
+                <w:b w:val="false"/>
+                <w:u w:val="none"/>
+                <w:sz w:val="22"/>
+                <w:szCs w:val="22"/>
+                <w:color w:val="000000"/>
+              </w:rPr>
+              <w:t xml:space="preserve">7.80 [7.33, 8.10]</w:t>
             </w:r>
           </w:p>
         </w:tc>
@@ -1138,51 +1138,51 @@
                 <w:szCs w:val="22"/>
                 <w:color w:val="000000"/>
               </w:rPr>
-              <w:t xml:space="preserve">1 (3.8%)</w:t>
-            </w:r>
-          </w:p>
-        </w:tc>
-        <w:tc>
-          <w:tcPr>
-            <w:tcBorders>
-              <w:bottom w:val="none" w:sz="0" w:space="0" w:color="000000"/>
-              <w:top w:val="none" w:sz="0" w:space="0" w:color="000000"/>
-              <w:left w:val="none" w:sz="0" w:space="0" w:color="000000"/>
-              <w:right w:val="none" w:sz="0" w:space="0" w:color="000000"/>
-            </w:tcBorders>
-            <w:shd w:val="clear" w:color="auto" w:fill="FFFFFF"/>
-            <w:tcMar>
-              <w:top w:w="0" w:type="dxa"/>
-              <w:bottom w:w="0" w:type="dxa"/>
-              <w:left w:w="0" w:type="dxa"/>
-              <w:right w:w="0" w:type="dxa"/>
-            </w:tcMar>
-            <w:vAlign w:val="center"/>
-          </w:tcPr>
-          <w:p>
-            <w:pPr>
-              <w:pStyle w:val="Normal"/>
-              <w:jc w:val="center"/>
-              <w:pBdr>
-                <w:bottom w:val="none" w:sz="0" w:space="0" w:color="000000"/>
-                <w:top w:val="none" w:sz="0" w:space="0" w:color="000000"/>
-                <w:left w:val="none" w:sz="0" w:space="0" w:color="000000"/>
-                <w:right w:val="none" w:sz="0" w:space="0" w:color="000000"/>
-              </w:pBdr>
-              <w:spacing w:after="100" w:before="100" w:line="240"/>
-              <w:ind w:left="100" w:right="100" w:firstLine="0" w:firstLineChars="0"/>
-            </w:pPr>
-            <w:r>
-              <w:rPr>
-                <w:rFonts w:ascii="Arial" w:hAnsi="Arial" w:eastAsia="Arial" w:cs="Arial"/>
-                <w:i w:val="false"/>
-                <w:b w:val="false"/>
-                <w:u w:val="none"/>
-                <w:sz w:val="22"/>
-                <w:szCs w:val="22"/>
-                <w:color w:val="000000"/>
-              </w:rPr>
-              <w:t xml:space="preserve">4 (7.5%)</w:t>
+              <w:t xml:space="preserve">0 (0%)</w:t>
+            </w:r>
+          </w:p>
+        </w:tc>
+        <w:tc>
+          <w:tcPr>
+            <w:tcBorders>
+              <w:bottom w:val="none" w:sz="0" w:space="0" w:color="000000"/>
+              <w:top w:val="none" w:sz="0" w:space="0" w:color="000000"/>
+              <w:left w:val="none" w:sz="0" w:space="0" w:color="000000"/>
+              <w:right w:val="none" w:sz="0" w:space="0" w:color="000000"/>
+            </w:tcBorders>
+            <w:shd w:val="clear" w:color="auto" w:fill="FFFFFF"/>
+            <w:tcMar>
+              <w:top w:w="0" w:type="dxa"/>
+              <w:bottom w:w="0" w:type="dxa"/>
+              <w:left w:w="0" w:type="dxa"/>
+              <w:right w:w="0" w:type="dxa"/>
+            </w:tcMar>
+            <w:vAlign w:val="center"/>
+          </w:tcPr>
+          <w:p>
+            <w:pPr>
+              <w:pStyle w:val="Normal"/>
+              <w:jc w:val="center"/>
+              <w:pBdr>
+                <w:bottom w:val="none" w:sz="0" w:space="0" w:color="000000"/>
+                <w:top w:val="none" w:sz="0" w:space="0" w:color="000000"/>
+                <w:left w:val="none" w:sz="0" w:space="0" w:color="000000"/>
+                <w:right w:val="none" w:sz="0" w:space="0" w:color="000000"/>
+              </w:pBdr>
+              <w:spacing w:after="100" w:before="100" w:line="240"/>
+              <w:ind w:left="100" w:right="100" w:firstLine="0" w:firstLineChars="0"/>
+            </w:pPr>
+            <w:r>
+              <w:rPr>
+                <w:rFonts w:ascii="Arial" w:hAnsi="Arial" w:eastAsia="Arial" w:cs="Arial"/>
+                <w:i w:val="false"/>
+                <w:b w:val="false"/>
+                <w:u w:val="none"/>
+                <w:sz w:val="22"/>
+                <w:szCs w:val="22"/>
+                <w:color w:val="000000"/>
+              </w:rPr>
+              <w:t xml:space="preserve">3 (5.7%)</w:t>
             </w:r>
           </w:p>
         </w:tc>
@@ -1502,51 +1502,51 @@
                 <w:szCs w:val="22"/>
                 <w:color w:val="000000"/>
               </w:rPr>
-              <w:t xml:space="preserve">17</w:t>
-            </w:r>
-          </w:p>
-        </w:tc>
-        <w:tc>
-          <w:tcPr>
-            <w:tcBorders>
-              <w:bottom w:val="none" w:sz="0" w:space="0" w:color="000000"/>
-              <w:top w:val="none" w:sz="0" w:space="0" w:color="000000"/>
-              <w:left w:val="none" w:sz="0" w:space="0" w:color="000000"/>
-              <w:right w:val="none" w:sz="0" w:space="0" w:color="000000"/>
-            </w:tcBorders>
-            <w:shd w:val="clear" w:color="auto" w:fill="FFFFFF"/>
-            <w:tcMar>
-              <w:top w:w="0" w:type="dxa"/>
-              <w:bottom w:w="0" w:type="dxa"/>
-              <w:left w:w="0" w:type="dxa"/>
-              <w:right w:w="0" w:type="dxa"/>
-            </w:tcMar>
-            <w:vAlign w:val="center"/>
-          </w:tcPr>
-          <w:p>
-            <w:pPr>
-              <w:pStyle w:val="Normal"/>
-              <w:jc w:val="center"/>
-              <w:pBdr>
-                <w:bottom w:val="none" w:sz="0" w:space="0" w:color="000000"/>
-                <w:top w:val="none" w:sz="0" w:space="0" w:color="000000"/>
-                <w:left w:val="none" w:sz="0" w:space="0" w:color="000000"/>
-                <w:right w:val="none" w:sz="0" w:space="0" w:color="000000"/>
-              </w:pBdr>
-              <w:spacing w:after="100" w:before="100" w:line="240"/>
-              <w:ind w:left="100" w:right="100" w:firstLine="0" w:firstLineChars="0"/>
-            </w:pPr>
-            <w:r>
-              <w:rPr>
-                <w:rFonts w:ascii="Arial" w:hAnsi="Arial" w:eastAsia="Arial" w:cs="Arial"/>
-                <w:i w:val="false"/>
-                <w:b w:val="false"/>
-                <w:u w:val="none"/>
-                <w:sz w:val="22"/>
-                <w:szCs w:val="22"/>
-                <w:color w:val="000000"/>
-              </w:rPr>
-              <w:t xml:space="preserve">32</w:t>
+              <w:t xml:space="preserve">18</w:t>
+            </w:r>
+          </w:p>
+        </w:tc>
+        <w:tc>
+          <w:tcPr>
+            <w:tcBorders>
+              <w:bottom w:val="none" w:sz="0" w:space="0" w:color="000000"/>
+              <w:top w:val="none" w:sz="0" w:space="0" w:color="000000"/>
+              <w:left w:val="none" w:sz="0" w:space="0" w:color="000000"/>
+              <w:right w:val="none" w:sz="0" w:space="0" w:color="000000"/>
+            </w:tcBorders>
+            <w:shd w:val="clear" w:color="auto" w:fill="FFFFFF"/>
+            <w:tcMar>
+              <w:top w:w="0" w:type="dxa"/>
+              <w:bottom w:w="0" w:type="dxa"/>
+              <w:left w:w="0" w:type="dxa"/>
+              <w:right w:w="0" w:type="dxa"/>
+            </w:tcMar>
+            <w:vAlign w:val="center"/>
+          </w:tcPr>
+          <w:p>
+            <w:pPr>
+              <w:pStyle w:val="Normal"/>
+              <w:jc w:val="center"/>
+              <w:pBdr>
+                <w:bottom w:val="none" w:sz="0" w:space="0" w:color="000000"/>
+                <w:top w:val="none" w:sz="0" w:space="0" w:color="000000"/>
+                <w:left w:val="none" w:sz="0" w:space="0" w:color="000000"/>
+                <w:right w:val="none" w:sz="0" w:space="0" w:color="000000"/>
+              </w:pBdr>
+              <w:spacing w:after="100" w:before="100" w:line="240"/>
+              <w:ind w:left="100" w:right="100" w:firstLine="0" w:firstLineChars="0"/>
+            </w:pPr>
+            <w:r>
+              <w:rPr>
+                <w:rFonts w:ascii="Arial" w:hAnsi="Arial" w:eastAsia="Arial" w:cs="Arial"/>
+                <w:i w:val="false"/>
+                <w:b w:val="false"/>
+                <w:u w:val="none"/>
+                <w:sz w:val="22"/>
+                <w:szCs w:val="22"/>
+                <w:color w:val="000000"/>
+              </w:rPr>
+              <w:t xml:space="preserve">33</w:t>
             </w:r>
           </w:p>
         </w:tc>
@@ -1684,51 +1684,51 @@
                 <w:szCs w:val="22"/>
                 <w:color w:val="000000"/>
               </w:rPr>
-              <w:t xml:space="preserve">4.95 (1.82)</w:t>
-            </w:r>
-          </w:p>
-        </w:tc>
-        <w:tc>
-          <w:tcPr>
-            <w:tcBorders>
-              <w:bottom w:val="none" w:sz="0" w:space="0" w:color="000000"/>
-              <w:top w:val="none" w:sz="0" w:space="0" w:color="000000"/>
-              <w:left w:val="none" w:sz="0" w:space="0" w:color="000000"/>
-              <w:right w:val="none" w:sz="0" w:space="0" w:color="000000"/>
-            </w:tcBorders>
-            <w:shd w:val="clear" w:color="auto" w:fill="FFFFFF"/>
-            <w:tcMar>
-              <w:top w:w="0" w:type="dxa"/>
-              <w:bottom w:w="0" w:type="dxa"/>
-              <w:left w:w="0" w:type="dxa"/>
-              <w:right w:w="0" w:type="dxa"/>
-            </w:tcMar>
-            <w:vAlign w:val="center"/>
-          </w:tcPr>
-          <w:p>
-            <w:pPr>
-              <w:pStyle w:val="Normal"/>
-              <w:jc w:val="center"/>
-              <w:pBdr>
-                <w:bottom w:val="none" w:sz="0" w:space="0" w:color="000000"/>
-                <w:top w:val="none" w:sz="0" w:space="0" w:color="000000"/>
-                <w:left w:val="none" w:sz="0" w:space="0" w:color="000000"/>
-                <w:right w:val="none" w:sz="0" w:space="0" w:color="000000"/>
-              </w:pBdr>
-              <w:spacing w:after="100" w:before="100" w:line="240"/>
-              <w:ind w:left="100" w:right="100" w:firstLine="0" w:firstLineChars="0"/>
-            </w:pPr>
-            <w:r>
-              <w:rPr>
-                <w:rFonts w:ascii="Arial" w:hAnsi="Arial" w:eastAsia="Arial" w:cs="Arial"/>
-                <w:i w:val="false"/>
-                <w:b w:val="false"/>
-                <w:u w:val="none"/>
-                <w:sz w:val="22"/>
-                <w:szCs w:val="22"/>
-                <w:color w:val="000000"/>
-              </w:rPr>
-              <w:t xml:space="preserve">4.96 (1.97)</w:t>
+              <w:t xml:space="preserve">5.09 (1.86)</w:t>
+            </w:r>
+          </w:p>
+        </w:tc>
+        <w:tc>
+          <w:tcPr>
+            <w:tcBorders>
+              <w:bottom w:val="none" w:sz="0" w:space="0" w:color="000000"/>
+              <w:top w:val="none" w:sz="0" w:space="0" w:color="000000"/>
+              <w:left w:val="none" w:sz="0" w:space="0" w:color="000000"/>
+              <w:right w:val="none" w:sz="0" w:space="0" w:color="000000"/>
+            </w:tcBorders>
+            <w:shd w:val="clear" w:color="auto" w:fill="FFFFFF"/>
+            <w:tcMar>
+              <w:top w:w="0" w:type="dxa"/>
+              <w:bottom w:w="0" w:type="dxa"/>
+              <w:left w:w="0" w:type="dxa"/>
+              <w:right w:w="0" w:type="dxa"/>
+            </w:tcMar>
+            <w:vAlign w:val="center"/>
+          </w:tcPr>
+          <w:p>
+            <w:pPr>
+              <w:pStyle w:val="Normal"/>
+              <w:jc w:val="center"/>
+              <w:pBdr>
+                <w:bottom w:val="none" w:sz="0" w:space="0" w:color="000000"/>
+                <w:top w:val="none" w:sz="0" w:space="0" w:color="000000"/>
+                <w:left w:val="none" w:sz="0" w:space="0" w:color="000000"/>
+                <w:right w:val="none" w:sz="0" w:space="0" w:color="000000"/>
+              </w:pBdr>
+              <w:spacing w:after="100" w:before="100" w:line="240"/>
+              <w:ind w:left="100" w:right="100" w:firstLine="0" w:firstLineChars="0"/>
+            </w:pPr>
+            <w:r>
+              <w:rPr>
+                <w:rFonts w:ascii="Arial" w:hAnsi="Arial" w:eastAsia="Arial" w:cs="Arial"/>
+                <w:i w:val="false"/>
+                <w:b w:val="false"/>
+                <w:u w:val="none"/>
+                <w:sz w:val="22"/>
+                <w:szCs w:val="22"/>
+                <w:color w:val="000000"/>
+              </w:rPr>
+              <w:t xml:space="preserve">5.04 (1.99)</w:t>
             </w:r>
           </w:p>
         </w:tc>
@@ -1866,51 +1866,51 @@
                 <w:szCs w:val="22"/>
                 <w:color w:val="000000"/>
               </w:rPr>
-              <w:t xml:space="preserve">4.30 [4.10, 6.30]</w:t>
-            </w:r>
-          </w:p>
-        </w:tc>
-        <w:tc>
-          <w:tcPr>
-            <w:tcBorders>
-              <w:bottom w:val="none" w:sz="0" w:space="0" w:color="000000"/>
-              <w:top w:val="none" w:sz="0" w:space="0" w:color="000000"/>
-              <w:left w:val="none" w:sz="0" w:space="0" w:color="000000"/>
-              <w:right w:val="none" w:sz="0" w:space="0" w:color="000000"/>
-            </w:tcBorders>
-            <w:shd w:val="clear" w:color="auto" w:fill="FFFFFF"/>
-            <w:tcMar>
-              <w:top w:w="0" w:type="dxa"/>
-              <w:bottom w:w="0" w:type="dxa"/>
-              <w:left w:w="0" w:type="dxa"/>
-              <w:right w:w="0" w:type="dxa"/>
-            </w:tcMar>
-            <w:vAlign w:val="center"/>
-          </w:tcPr>
-          <w:p>
-            <w:pPr>
-              <w:pStyle w:val="Normal"/>
-              <w:jc w:val="center"/>
-              <w:pBdr>
-                <w:bottom w:val="none" w:sz="0" w:space="0" w:color="000000"/>
-                <w:top w:val="none" w:sz="0" w:space="0" w:color="000000"/>
-                <w:left w:val="none" w:sz="0" w:space="0" w:color="000000"/>
-                <w:right w:val="none" w:sz="0" w:space="0" w:color="000000"/>
-              </w:pBdr>
-              <w:spacing w:after="100" w:before="100" w:line="240"/>
-              <w:ind w:left="100" w:right="100" w:firstLine="0" w:firstLineChars="0"/>
-            </w:pPr>
-            <w:r>
-              <w:rPr>
-                <w:rFonts w:ascii="Arial" w:hAnsi="Arial" w:eastAsia="Arial" w:cs="Arial"/>
-                <w:i w:val="false"/>
-                <w:b w:val="false"/>
-                <w:u w:val="none"/>
-                <w:sz w:val="22"/>
-                <w:szCs w:val="22"/>
-                <w:color w:val="000000"/>
-              </w:rPr>
-              <w:t xml:space="preserve">4.30 [3.60, 6.00]</w:t>
+              <w:t xml:space="preserve">4.30 [4.10, 6.45]</w:t>
+            </w:r>
+          </w:p>
+        </w:tc>
+        <w:tc>
+          <w:tcPr>
+            <w:tcBorders>
+              <w:bottom w:val="none" w:sz="0" w:space="0" w:color="000000"/>
+              <w:top w:val="none" w:sz="0" w:space="0" w:color="000000"/>
+              <w:left w:val="none" w:sz="0" w:space="0" w:color="000000"/>
+              <w:right w:val="none" w:sz="0" w:space="0" w:color="000000"/>
+            </w:tcBorders>
+            <w:shd w:val="clear" w:color="auto" w:fill="FFFFFF"/>
+            <w:tcMar>
+              <w:top w:w="0" w:type="dxa"/>
+              <w:bottom w:w="0" w:type="dxa"/>
+              <w:left w:w="0" w:type="dxa"/>
+              <w:right w:w="0" w:type="dxa"/>
+            </w:tcMar>
+            <w:vAlign w:val="center"/>
+          </w:tcPr>
+          <w:p>
+            <w:pPr>
+              <w:pStyle w:val="Normal"/>
+              <w:jc w:val="center"/>
+              <w:pBdr>
+                <w:bottom w:val="none" w:sz="0" w:space="0" w:color="000000"/>
+                <w:top w:val="none" w:sz="0" w:space="0" w:color="000000"/>
+                <w:left w:val="none" w:sz="0" w:space="0" w:color="000000"/>
+                <w:right w:val="none" w:sz="0" w:space="0" w:color="000000"/>
+              </w:pBdr>
+              <w:spacing w:after="100" w:before="100" w:line="240"/>
+              <w:ind w:left="100" w:right="100" w:firstLine="0" w:firstLineChars="0"/>
+            </w:pPr>
+            <w:r>
+              <w:rPr>
+                <w:rFonts w:ascii="Arial" w:hAnsi="Arial" w:eastAsia="Arial" w:cs="Arial"/>
+                <w:i w:val="false"/>
+                <w:b w:val="false"/>
+                <w:u w:val="none"/>
+                <w:sz w:val="22"/>
+                <w:szCs w:val="22"/>
+                <w:color w:val="000000"/>
+              </w:rPr>
+              <w:t xml:space="preserve">4.30 [3.60, 6.30]</w:t>
             </w:r>
           </w:p>
         </w:tc>
@@ -2048,51 +2048,51 @@
                 <w:szCs w:val="22"/>
                 <w:color w:val="000000"/>
               </w:rPr>
-              <w:t xml:space="preserve">9 (34.6%)</w:t>
-            </w:r>
-          </w:p>
-        </w:tc>
-        <w:tc>
-          <w:tcPr>
-            <w:tcBorders>
-              <w:bottom w:val="none" w:sz="0" w:space="0" w:color="000000"/>
-              <w:top w:val="none" w:sz="0" w:space="0" w:color="000000"/>
-              <w:left w:val="none" w:sz="0" w:space="0" w:color="000000"/>
-              <w:right w:val="none" w:sz="0" w:space="0" w:color="000000"/>
-            </w:tcBorders>
-            <w:shd w:val="clear" w:color="auto" w:fill="FFFFFF"/>
-            <w:tcMar>
-              <w:top w:w="0" w:type="dxa"/>
-              <w:bottom w:w="0" w:type="dxa"/>
-              <w:left w:w="0" w:type="dxa"/>
-              <w:right w:w="0" w:type="dxa"/>
-            </w:tcMar>
-            <w:vAlign w:val="center"/>
-          </w:tcPr>
-          <w:p>
-            <w:pPr>
-              <w:pStyle w:val="Normal"/>
-              <w:jc w:val="center"/>
-              <w:pBdr>
-                <w:bottom w:val="none" w:sz="0" w:space="0" w:color="000000"/>
-                <w:top w:val="none" w:sz="0" w:space="0" w:color="000000"/>
-                <w:left w:val="none" w:sz="0" w:space="0" w:color="000000"/>
-                <w:right w:val="none" w:sz="0" w:space="0" w:color="000000"/>
-              </w:pBdr>
-              <w:spacing w:after="100" w:before="100" w:line="240"/>
-              <w:ind w:left="100" w:right="100" w:firstLine="0" w:firstLineChars="0"/>
-            </w:pPr>
-            <w:r>
-              <w:rPr>
-                <w:rFonts w:ascii="Arial" w:hAnsi="Arial" w:eastAsia="Arial" w:cs="Arial"/>
-                <w:i w:val="false"/>
-                <w:b w:val="false"/>
-                <w:u w:val="none"/>
-                <w:sz w:val="22"/>
-                <w:szCs w:val="22"/>
-                <w:color w:val="000000"/>
-              </w:rPr>
-              <w:t xml:space="preserve">21 (39.6%)</w:t>
+              <w:t xml:space="preserve">8 (30.8%)</w:t>
+            </w:r>
+          </w:p>
+        </w:tc>
+        <w:tc>
+          <w:tcPr>
+            <w:tcBorders>
+              <w:bottom w:val="none" w:sz="0" w:space="0" w:color="000000"/>
+              <w:top w:val="none" w:sz="0" w:space="0" w:color="000000"/>
+              <w:left w:val="none" w:sz="0" w:space="0" w:color="000000"/>
+              <w:right w:val="none" w:sz="0" w:space="0" w:color="000000"/>
+            </w:tcBorders>
+            <w:shd w:val="clear" w:color="auto" w:fill="FFFFFF"/>
+            <w:tcMar>
+              <w:top w:w="0" w:type="dxa"/>
+              <w:bottom w:w="0" w:type="dxa"/>
+              <w:left w:w="0" w:type="dxa"/>
+              <w:right w:w="0" w:type="dxa"/>
+            </w:tcMar>
+            <w:vAlign w:val="center"/>
+          </w:tcPr>
+          <w:p>
+            <w:pPr>
+              <w:pStyle w:val="Normal"/>
+              <w:jc w:val="center"/>
+              <w:pBdr>
+                <w:bottom w:val="none" w:sz="0" w:space="0" w:color="000000"/>
+                <w:top w:val="none" w:sz="0" w:space="0" w:color="000000"/>
+                <w:left w:val="none" w:sz="0" w:space="0" w:color="000000"/>
+                <w:right w:val="none" w:sz="0" w:space="0" w:color="000000"/>
+              </w:pBdr>
+              <w:spacing w:after="100" w:before="100" w:line="240"/>
+              <w:ind w:left="100" w:right="100" w:firstLine="0" w:firstLineChars="0"/>
+            </w:pPr>
+            <w:r>
+              <w:rPr>
+                <w:rFonts w:ascii="Arial" w:hAnsi="Arial" w:eastAsia="Arial" w:cs="Arial"/>
+                <w:i w:val="false"/>
+                <w:b w:val="false"/>
+                <w:u w:val="none"/>
+                <w:sz w:val="22"/>
+                <w:szCs w:val="22"/>
+                <w:color w:val="000000"/>
+              </w:rPr>
+              <w:t xml:space="preserve">20 (37.7%)</w:t>
             </w:r>
           </w:p>
         </w:tc>
@@ -2412,51 +2412,51 @@
                 <w:szCs w:val="22"/>
                 <w:color w:val="000000"/>
               </w:rPr>
-              <w:t xml:space="preserve">17</w:t>
-            </w:r>
-          </w:p>
-        </w:tc>
-        <w:tc>
-          <w:tcPr>
-            <w:tcBorders>
-              <w:bottom w:val="none" w:sz="0" w:space="0" w:color="000000"/>
-              <w:top w:val="none" w:sz="0" w:space="0" w:color="000000"/>
-              <w:left w:val="none" w:sz="0" w:space="0" w:color="000000"/>
-              <w:right w:val="none" w:sz="0" w:space="0" w:color="000000"/>
-            </w:tcBorders>
-            <w:shd w:val="clear" w:color="auto" w:fill="FFFFFF"/>
-            <w:tcMar>
-              <w:top w:w="0" w:type="dxa"/>
-              <w:bottom w:w="0" w:type="dxa"/>
-              <w:left w:w="0" w:type="dxa"/>
-              <w:right w:w="0" w:type="dxa"/>
-            </w:tcMar>
-            <w:vAlign w:val="center"/>
-          </w:tcPr>
-          <w:p>
-            <w:pPr>
-              <w:pStyle w:val="Normal"/>
-              <w:jc w:val="center"/>
-              <w:pBdr>
-                <w:bottom w:val="none" w:sz="0" w:space="0" w:color="000000"/>
-                <w:top w:val="none" w:sz="0" w:space="0" w:color="000000"/>
-                <w:left w:val="none" w:sz="0" w:space="0" w:color="000000"/>
-                <w:right w:val="none" w:sz="0" w:space="0" w:color="000000"/>
-              </w:pBdr>
-              <w:spacing w:after="100" w:before="100" w:line="240"/>
-              <w:ind w:left="100" w:right="100" w:firstLine="0" w:firstLineChars="0"/>
-            </w:pPr>
-            <w:r>
-              <w:rPr>
-                <w:rFonts w:ascii="Arial" w:hAnsi="Arial" w:eastAsia="Arial" w:cs="Arial"/>
-                <w:i w:val="false"/>
-                <w:b w:val="false"/>
-                <w:u w:val="none"/>
-                <w:sz w:val="22"/>
-                <w:szCs w:val="22"/>
-                <w:color w:val="000000"/>
-              </w:rPr>
-              <w:t xml:space="preserve">32</w:t>
+              <w:t xml:space="preserve">18</w:t>
+            </w:r>
+          </w:p>
+        </w:tc>
+        <w:tc>
+          <w:tcPr>
+            <w:tcBorders>
+              <w:bottom w:val="none" w:sz="0" w:space="0" w:color="000000"/>
+              <w:top w:val="none" w:sz="0" w:space="0" w:color="000000"/>
+              <w:left w:val="none" w:sz="0" w:space="0" w:color="000000"/>
+              <w:right w:val="none" w:sz="0" w:space="0" w:color="000000"/>
+            </w:tcBorders>
+            <w:shd w:val="clear" w:color="auto" w:fill="FFFFFF"/>
+            <w:tcMar>
+              <w:top w:w="0" w:type="dxa"/>
+              <w:bottom w:w="0" w:type="dxa"/>
+              <w:left w:w="0" w:type="dxa"/>
+              <w:right w:w="0" w:type="dxa"/>
+            </w:tcMar>
+            <w:vAlign w:val="center"/>
+          </w:tcPr>
+          <w:p>
+            <w:pPr>
+              <w:pStyle w:val="Normal"/>
+              <w:jc w:val="center"/>
+              <w:pBdr>
+                <w:bottom w:val="none" w:sz="0" w:space="0" w:color="000000"/>
+                <w:top w:val="none" w:sz="0" w:space="0" w:color="000000"/>
+                <w:left w:val="none" w:sz="0" w:space="0" w:color="000000"/>
+                <w:right w:val="none" w:sz="0" w:space="0" w:color="000000"/>
+              </w:pBdr>
+              <w:spacing w:after="100" w:before="100" w:line="240"/>
+              <w:ind w:left="100" w:right="100" w:firstLine="0" w:firstLineChars="0"/>
+            </w:pPr>
+            <w:r>
+              <w:rPr>
+                <w:rFonts w:ascii="Arial" w:hAnsi="Arial" w:eastAsia="Arial" w:cs="Arial"/>
+                <w:i w:val="false"/>
+                <w:b w:val="false"/>
+                <w:u w:val="none"/>
+                <w:sz w:val="22"/>
+                <w:szCs w:val="22"/>
+                <w:color w:val="000000"/>
+              </w:rPr>
+              <w:t xml:space="preserve">33</w:t>
             </w:r>
           </w:p>
         </w:tc>
@@ -2594,51 +2594,51 @@
                 <w:szCs w:val="22"/>
                 <w:color w:val="000000"/>
               </w:rPr>
-              <w:t xml:space="preserve">248 (79.5)</w:t>
-            </w:r>
-          </w:p>
-        </w:tc>
-        <w:tc>
-          <w:tcPr>
-            <w:tcBorders>
-              <w:bottom w:val="none" w:sz="0" w:space="0" w:color="000000"/>
-              <w:top w:val="none" w:sz="0" w:space="0" w:color="000000"/>
-              <w:left w:val="none" w:sz="0" w:space="0" w:color="000000"/>
-              <w:right w:val="none" w:sz="0" w:space="0" w:color="000000"/>
-            </w:tcBorders>
-            <w:shd w:val="clear" w:color="auto" w:fill="FFFFFF"/>
-            <w:tcMar>
-              <w:top w:w="0" w:type="dxa"/>
-              <w:bottom w:w="0" w:type="dxa"/>
-              <w:left w:w="0" w:type="dxa"/>
-              <w:right w:w="0" w:type="dxa"/>
-            </w:tcMar>
-            <w:vAlign w:val="center"/>
-          </w:tcPr>
-          <w:p>
-            <w:pPr>
-              <w:pStyle w:val="Normal"/>
-              <w:jc w:val="center"/>
-              <w:pBdr>
-                <w:bottom w:val="none" w:sz="0" w:space="0" w:color="000000"/>
-                <w:top w:val="none" w:sz="0" w:space="0" w:color="000000"/>
-                <w:left w:val="none" w:sz="0" w:space="0" w:color="000000"/>
-                <w:right w:val="none" w:sz="0" w:space="0" w:color="000000"/>
-              </w:pBdr>
-              <w:spacing w:after="100" w:before="100" w:line="240"/>
-              <w:ind w:left="100" w:right="100" w:firstLine="0" w:firstLineChars="0"/>
-            </w:pPr>
-            <w:r>
-              <w:rPr>
-                <w:rFonts w:ascii="Arial" w:hAnsi="Arial" w:eastAsia="Arial" w:cs="Arial"/>
-                <w:i w:val="false"/>
-                <w:b w:val="false"/>
-                <w:u w:val="none"/>
-                <w:sz w:val="22"/>
-                <w:szCs w:val="22"/>
-                <w:color w:val="000000"/>
-              </w:rPr>
-              <w:t xml:space="preserve">246 (66.8)</w:t>
+              <w:t xml:space="preserve">246 (77.6)</w:t>
+            </w:r>
+          </w:p>
+        </w:tc>
+        <w:tc>
+          <w:tcPr>
+            <w:tcBorders>
+              <w:bottom w:val="none" w:sz="0" w:space="0" w:color="000000"/>
+              <w:top w:val="none" w:sz="0" w:space="0" w:color="000000"/>
+              <w:left w:val="none" w:sz="0" w:space="0" w:color="000000"/>
+              <w:right w:val="none" w:sz="0" w:space="0" w:color="000000"/>
+            </w:tcBorders>
+            <w:shd w:val="clear" w:color="auto" w:fill="FFFFFF"/>
+            <w:tcMar>
+              <w:top w:w="0" w:type="dxa"/>
+              <w:bottom w:w="0" w:type="dxa"/>
+              <w:left w:w="0" w:type="dxa"/>
+              <w:right w:w="0" w:type="dxa"/>
+            </w:tcMar>
+            <w:vAlign w:val="center"/>
+          </w:tcPr>
+          <w:p>
+            <w:pPr>
+              <w:pStyle w:val="Normal"/>
+              <w:jc w:val="center"/>
+              <w:pBdr>
+                <w:bottom w:val="none" w:sz="0" w:space="0" w:color="000000"/>
+                <w:top w:val="none" w:sz="0" w:space="0" w:color="000000"/>
+                <w:left w:val="none" w:sz="0" w:space="0" w:color="000000"/>
+                <w:right w:val="none" w:sz="0" w:space="0" w:color="000000"/>
+              </w:pBdr>
+              <w:spacing w:after="100" w:before="100" w:line="240"/>
+              <w:ind w:left="100" w:right="100" w:firstLine="0" w:firstLineChars="0"/>
+            </w:pPr>
+            <w:r>
+              <w:rPr>
+                <w:rFonts w:ascii="Arial" w:hAnsi="Arial" w:eastAsia="Arial" w:cs="Arial"/>
+                <w:i w:val="false"/>
+                <w:b w:val="false"/>
+                <w:u w:val="none"/>
+                <w:sz w:val="22"/>
+                <w:szCs w:val="22"/>
+                <w:color w:val="000000"/>
+              </w:rPr>
+              <w:t xml:space="preserve">245 (66.1)</w:t>
             </w:r>
           </w:p>
         </w:tc>
@@ -2776,51 +2776,51 @@
                 <w:szCs w:val="22"/>
                 <w:color w:val="000000"/>
               </w:rPr>
-              <w:t xml:space="preserve">243 [198, 267]</w:t>
-            </w:r>
-          </w:p>
-        </w:tc>
-        <w:tc>
-          <w:tcPr>
-            <w:tcBorders>
-              <w:bottom w:val="none" w:sz="0" w:space="0" w:color="000000"/>
-              <w:top w:val="none" w:sz="0" w:space="0" w:color="000000"/>
-              <w:left w:val="none" w:sz="0" w:space="0" w:color="000000"/>
-              <w:right w:val="none" w:sz="0" w:space="0" w:color="000000"/>
-            </w:tcBorders>
-            <w:shd w:val="clear" w:color="auto" w:fill="FFFFFF"/>
-            <w:tcMar>
-              <w:top w:w="0" w:type="dxa"/>
-              <w:bottom w:w="0" w:type="dxa"/>
-              <w:left w:w="0" w:type="dxa"/>
-              <w:right w:w="0" w:type="dxa"/>
-            </w:tcMar>
-            <w:vAlign w:val="center"/>
-          </w:tcPr>
-          <w:p>
-            <w:pPr>
-              <w:pStyle w:val="Normal"/>
-              <w:jc w:val="center"/>
-              <w:pBdr>
-                <w:bottom w:val="none" w:sz="0" w:space="0" w:color="000000"/>
-                <w:top w:val="none" w:sz="0" w:space="0" w:color="000000"/>
-                <w:left w:val="none" w:sz="0" w:space="0" w:color="000000"/>
-                <w:right w:val="none" w:sz="0" w:space="0" w:color="000000"/>
-              </w:pBdr>
-              <w:spacing w:after="100" w:before="100" w:line="240"/>
-              <w:ind w:left="100" w:right="100" w:firstLine="0" w:firstLineChars="0"/>
-            </w:pPr>
-            <w:r>
-              <w:rPr>
-                <w:rFonts w:ascii="Arial" w:hAnsi="Arial" w:eastAsia="Arial" w:cs="Arial"/>
-                <w:i w:val="false"/>
-                <w:b w:val="false"/>
-                <w:u w:val="none"/>
-                <w:sz w:val="22"/>
-                <w:szCs w:val="22"/>
-                <w:color w:val="000000"/>
-              </w:rPr>
-              <w:t xml:space="preserve">242 [202, 268]</w:t>
+              <w:t xml:space="preserve">242 [199, 265]</w:t>
+            </w:r>
+          </w:p>
+        </w:tc>
+        <w:tc>
+          <w:tcPr>
+            <w:tcBorders>
+              <w:bottom w:val="none" w:sz="0" w:space="0" w:color="000000"/>
+              <w:top w:val="none" w:sz="0" w:space="0" w:color="000000"/>
+              <w:left w:val="none" w:sz="0" w:space="0" w:color="000000"/>
+              <w:right w:val="none" w:sz="0" w:space="0" w:color="000000"/>
+            </w:tcBorders>
+            <w:shd w:val="clear" w:color="auto" w:fill="FFFFFF"/>
+            <w:tcMar>
+              <w:top w:w="0" w:type="dxa"/>
+              <w:bottom w:w="0" w:type="dxa"/>
+              <w:left w:w="0" w:type="dxa"/>
+              <w:right w:w="0" w:type="dxa"/>
+            </w:tcMar>
+            <w:vAlign w:val="center"/>
+          </w:tcPr>
+          <w:p>
+            <w:pPr>
+              <w:pStyle w:val="Normal"/>
+              <w:jc w:val="center"/>
+              <w:pBdr>
+                <w:bottom w:val="none" w:sz="0" w:space="0" w:color="000000"/>
+                <w:top w:val="none" w:sz="0" w:space="0" w:color="000000"/>
+                <w:left w:val="none" w:sz="0" w:space="0" w:color="000000"/>
+                <w:right w:val="none" w:sz="0" w:space="0" w:color="000000"/>
+              </w:pBdr>
+              <w:spacing w:after="100" w:before="100" w:line="240"/>
+              <w:ind w:left="100" w:right="100" w:firstLine="0" w:firstLineChars="0"/>
+            </w:pPr>
+            <w:r>
+              <w:rPr>
+                <w:rFonts w:ascii="Arial" w:hAnsi="Arial" w:eastAsia="Arial" w:cs="Arial"/>
+                <w:i w:val="false"/>
+                <w:b w:val="false"/>
+                <w:u w:val="none"/>
+                <w:sz w:val="22"/>
+                <w:szCs w:val="22"/>
+                <w:color w:val="000000"/>
+              </w:rPr>
+              <w:t xml:space="preserve">240 [203, 267]</w:t>
             </w:r>
           </w:p>
         </w:tc>
@@ -2958,51 +2958,51 @@
                 <w:szCs w:val="22"/>
                 <w:color w:val="000000"/>
               </w:rPr>
-              <w:t xml:space="preserve">9 (34.6%)</w:t>
-            </w:r>
-          </w:p>
-        </w:tc>
-        <w:tc>
-          <w:tcPr>
-            <w:tcBorders>
-              <w:bottom w:val="none" w:sz="0" w:space="0" w:color="000000"/>
-              <w:top w:val="none" w:sz="0" w:space="0" w:color="000000"/>
-              <w:left w:val="none" w:sz="0" w:space="0" w:color="000000"/>
-              <w:right w:val="none" w:sz="0" w:space="0" w:color="000000"/>
-            </w:tcBorders>
-            <w:shd w:val="clear" w:color="auto" w:fill="FFFFFF"/>
-            <w:tcMar>
-              <w:top w:w="0" w:type="dxa"/>
-              <w:bottom w:w="0" w:type="dxa"/>
-              <w:left w:w="0" w:type="dxa"/>
-              <w:right w:w="0" w:type="dxa"/>
-            </w:tcMar>
-            <w:vAlign w:val="center"/>
-          </w:tcPr>
-          <w:p>
-            <w:pPr>
-              <w:pStyle w:val="Normal"/>
-              <w:jc w:val="center"/>
-              <w:pBdr>
-                <w:bottom w:val="none" w:sz="0" w:space="0" w:color="000000"/>
-                <w:top w:val="none" w:sz="0" w:space="0" w:color="000000"/>
-                <w:left w:val="none" w:sz="0" w:space="0" w:color="000000"/>
-                <w:right w:val="none" w:sz="0" w:space="0" w:color="000000"/>
-              </w:pBdr>
-              <w:spacing w:after="100" w:before="100" w:line="240"/>
-              <w:ind w:left="100" w:right="100" w:firstLine="0" w:firstLineChars="0"/>
-            </w:pPr>
-            <w:r>
-              <w:rPr>
-                <w:rFonts w:ascii="Arial" w:hAnsi="Arial" w:eastAsia="Arial" w:cs="Arial"/>
-                <w:i w:val="false"/>
-                <w:b w:val="false"/>
-                <w:u w:val="none"/>
-                <w:sz w:val="22"/>
-                <w:szCs w:val="22"/>
-                <w:color w:val="000000"/>
-              </w:rPr>
-              <w:t xml:space="preserve">21 (39.6%)</w:t>
+              <w:t xml:space="preserve">8 (30.8%)</w:t>
+            </w:r>
+          </w:p>
+        </w:tc>
+        <w:tc>
+          <w:tcPr>
+            <w:tcBorders>
+              <w:bottom w:val="none" w:sz="0" w:space="0" w:color="000000"/>
+              <w:top w:val="none" w:sz="0" w:space="0" w:color="000000"/>
+              <w:left w:val="none" w:sz="0" w:space="0" w:color="000000"/>
+              <w:right w:val="none" w:sz="0" w:space="0" w:color="000000"/>
+            </w:tcBorders>
+            <w:shd w:val="clear" w:color="auto" w:fill="FFFFFF"/>
+            <w:tcMar>
+              <w:top w:w="0" w:type="dxa"/>
+              <w:bottom w:w="0" w:type="dxa"/>
+              <w:left w:w="0" w:type="dxa"/>
+              <w:right w:w="0" w:type="dxa"/>
+            </w:tcMar>
+            <w:vAlign w:val="center"/>
+          </w:tcPr>
+          <w:p>
+            <w:pPr>
+              <w:pStyle w:val="Normal"/>
+              <w:jc w:val="center"/>
+              <w:pBdr>
+                <w:bottom w:val="none" w:sz="0" w:space="0" w:color="000000"/>
+                <w:top w:val="none" w:sz="0" w:space="0" w:color="000000"/>
+                <w:left w:val="none" w:sz="0" w:space="0" w:color="000000"/>
+                <w:right w:val="none" w:sz="0" w:space="0" w:color="000000"/>
+              </w:pBdr>
+              <w:spacing w:after="100" w:before="100" w:line="240"/>
+              <w:ind w:left="100" w:right="100" w:firstLine="0" w:firstLineChars="0"/>
+            </w:pPr>
+            <w:r>
+              <w:rPr>
+                <w:rFonts w:ascii="Arial" w:hAnsi="Arial" w:eastAsia="Arial" w:cs="Arial"/>
+                <w:i w:val="false"/>
+                <w:b w:val="false"/>
+                <w:u w:val="none"/>
+                <w:sz w:val="22"/>
+                <w:szCs w:val="22"/>
+                <w:color w:val="000000"/>
+              </w:rPr>
+              <w:t xml:space="preserve">20 (37.7%)</w:t>
             </w:r>
           </w:p>
         </w:tc>
@@ -3322,51 +3322,51 @@
                 <w:szCs w:val="22"/>
                 <w:color w:val="000000"/>
               </w:rPr>
-              <w:t xml:space="preserve">17</w:t>
-            </w:r>
-          </w:p>
-        </w:tc>
-        <w:tc>
-          <w:tcPr>
-            <w:tcBorders>
-              <w:bottom w:val="none" w:sz="0" w:space="0" w:color="000000"/>
-              <w:top w:val="none" w:sz="0" w:space="0" w:color="000000"/>
-              <w:left w:val="none" w:sz="0" w:space="0" w:color="000000"/>
-              <w:right w:val="none" w:sz="0" w:space="0" w:color="000000"/>
-            </w:tcBorders>
-            <w:shd w:val="clear" w:color="auto" w:fill="FFFFFF"/>
-            <w:tcMar>
-              <w:top w:w="0" w:type="dxa"/>
-              <w:bottom w:w="0" w:type="dxa"/>
-              <w:left w:w="0" w:type="dxa"/>
-              <w:right w:w="0" w:type="dxa"/>
-            </w:tcMar>
-            <w:vAlign w:val="center"/>
-          </w:tcPr>
-          <w:p>
-            <w:pPr>
-              <w:pStyle w:val="Normal"/>
-              <w:jc w:val="center"/>
-              <w:pBdr>
-                <w:bottom w:val="none" w:sz="0" w:space="0" w:color="000000"/>
-                <w:top w:val="none" w:sz="0" w:space="0" w:color="000000"/>
-                <w:left w:val="none" w:sz="0" w:space="0" w:color="000000"/>
-                <w:right w:val="none" w:sz="0" w:space="0" w:color="000000"/>
-              </w:pBdr>
-              <w:spacing w:after="100" w:before="100" w:line="240"/>
-              <w:ind w:left="100" w:right="100" w:firstLine="0" w:firstLineChars="0"/>
-            </w:pPr>
-            <w:r>
-              <w:rPr>
-                <w:rFonts w:ascii="Arial" w:hAnsi="Arial" w:eastAsia="Arial" w:cs="Arial"/>
-                <w:i w:val="false"/>
-                <w:b w:val="false"/>
-                <w:u w:val="none"/>
-                <w:sz w:val="22"/>
-                <w:szCs w:val="22"/>
-                <w:color w:val="000000"/>
-              </w:rPr>
-              <w:t xml:space="preserve">31</w:t>
+              <w:t xml:space="preserve">18</w:t>
+            </w:r>
+          </w:p>
+        </w:tc>
+        <w:tc>
+          <w:tcPr>
+            <w:tcBorders>
+              <w:bottom w:val="none" w:sz="0" w:space="0" w:color="000000"/>
+              <w:top w:val="none" w:sz="0" w:space="0" w:color="000000"/>
+              <w:left w:val="none" w:sz="0" w:space="0" w:color="000000"/>
+              <w:right w:val="none" w:sz="0" w:space="0" w:color="000000"/>
+            </w:tcBorders>
+            <w:shd w:val="clear" w:color="auto" w:fill="FFFFFF"/>
+            <w:tcMar>
+              <w:top w:w="0" w:type="dxa"/>
+              <w:bottom w:w="0" w:type="dxa"/>
+              <w:left w:w="0" w:type="dxa"/>
+              <w:right w:w="0" w:type="dxa"/>
+            </w:tcMar>
+            <w:vAlign w:val="center"/>
+          </w:tcPr>
+          <w:p>
+            <w:pPr>
+              <w:pStyle w:val="Normal"/>
+              <w:jc w:val="center"/>
+              <w:pBdr>
+                <w:bottom w:val="none" w:sz="0" w:space="0" w:color="000000"/>
+                <w:top w:val="none" w:sz="0" w:space="0" w:color="000000"/>
+                <w:left w:val="none" w:sz="0" w:space="0" w:color="000000"/>
+                <w:right w:val="none" w:sz="0" w:space="0" w:color="000000"/>
+              </w:pBdr>
+              <w:spacing w:after="100" w:before="100" w:line="240"/>
+              <w:ind w:left="100" w:right="100" w:firstLine="0" w:firstLineChars="0"/>
+            </w:pPr>
+            <w:r>
+              <w:rPr>
+                <w:rFonts w:ascii="Arial" w:hAnsi="Arial" w:eastAsia="Arial" w:cs="Arial"/>
+                <w:i w:val="false"/>
+                <w:b w:val="false"/>
+                <w:u w:val="none"/>
+                <w:sz w:val="22"/>
+                <w:szCs w:val="22"/>
+                <w:color w:val="000000"/>
+              </w:rPr>
+              <w:t xml:space="preserve">32</w:t>
             </w:r>
           </w:p>
         </w:tc>
@@ -3504,51 +3504,51 @@
                 <w:szCs w:val="22"/>
                 <w:color w:val="000000"/>
               </w:rPr>
-              <w:t xml:space="preserve">1.30 (0.369)</w:t>
-            </w:r>
-          </w:p>
-        </w:tc>
-        <w:tc>
-          <w:tcPr>
-            <w:tcBorders>
-              <w:bottom w:val="none" w:sz="0" w:space="0" w:color="000000"/>
-              <w:top w:val="none" w:sz="0" w:space="0" w:color="000000"/>
-              <w:left w:val="none" w:sz="0" w:space="0" w:color="000000"/>
-              <w:right w:val="none" w:sz="0" w:space="0" w:color="000000"/>
-            </w:tcBorders>
-            <w:shd w:val="clear" w:color="auto" w:fill="FFFFFF"/>
-            <w:tcMar>
-              <w:top w:w="0" w:type="dxa"/>
-              <w:bottom w:w="0" w:type="dxa"/>
-              <w:left w:w="0" w:type="dxa"/>
-              <w:right w:w="0" w:type="dxa"/>
-            </w:tcMar>
-            <w:vAlign w:val="center"/>
-          </w:tcPr>
-          <w:p>
-            <w:pPr>
-              <w:pStyle w:val="Normal"/>
-              <w:jc w:val="center"/>
-              <w:pBdr>
-                <w:bottom w:val="none" w:sz="0" w:space="0" w:color="000000"/>
-                <w:top w:val="none" w:sz="0" w:space="0" w:color="000000"/>
-                <w:left w:val="none" w:sz="0" w:space="0" w:color="000000"/>
-                <w:right w:val="none" w:sz="0" w:space="0" w:color="000000"/>
-              </w:pBdr>
-              <w:spacing w:after="100" w:before="100" w:line="240"/>
-              <w:ind w:left="100" w:right="100" w:firstLine="0" w:firstLineChars="0"/>
-            </w:pPr>
-            <w:r>
-              <w:rPr>
-                <w:rFonts w:ascii="Arial" w:hAnsi="Arial" w:eastAsia="Arial" w:cs="Arial"/>
-                <w:i w:val="false"/>
-                <w:b w:val="false"/>
-                <w:u w:val="none"/>
-                <w:sz w:val="22"/>
-                <w:szCs w:val="22"/>
-                <w:color w:val="000000"/>
-              </w:rPr>
-              <w:t xml:space="preserve">1.36 (0.416)</w:t>
+              <w:t xml:space="preserve">1.37 (0.458)</w:t>
+            </w:r>
+          </w:p>
+        </w:tc>
+        <w:tc>
+          <w:tcPr>
+            <w:tcBorders>
+              <w:bottom w:val="none" w:sz="0" w:space="0" w:color="000000"/>
+              <w:top w:val="none" w:sz="0" w:space="0" w:color="000000"/>
+              <w:left w:val="none" w:sz="0" w:space="0" w:color="000000"/>
+              <w:right w:val="none" w:sz="0" w:space="0" w:color="000000"/>
+            </w:tcBorders>
+            <w:shd w:val="clear" w:color="auto" w:fill="FFFFFF"/>
+            <w:tcMar>
+              <w:top w:w="0" w:type="dxa"/>
+              <w:bottom w:w="0" w:type="dxa"/>
+              <w:left w:w="0" w:type="dxa"/>
+              <w:right w:w="0" w:type="dxa"/>
+            </w:tcMar>
+            <w:vAlign w:val="center"/>
+          </w:tcPr>
+          <w:p>
+            <w:pPr>
+              <w:pStyle w:val="Normal"/>
+              <w:jc w:val="center"/>
+              <w:pBdr>
+                <w:bottom w:val="none" w:sz="0" w:space="0" w:color="000000"/>
+                <w:top w:val="none" w:sz="0" w:space="0" w:color="000000"/>
+                <w:left w:val="none" w:sz="0" w:space="0" w:color="000000"/>
+                <w:right w:val="none" w:sz="0" w:space="0" w:color="000000"/>
+              </w:pBdr>
+              <w:spacing w:after="100" w:before="100" w:line="240"/>
+              <w:ind w:left="100" w:right="100" w:firstLine="0" w:firstLineChars="0"/>
+            </w:pPr>
+            <w:r>
+              <w:rPr>
+                <w:rFonts w:ascii="Arial" w:hAnsi="Arial" w:eastAsia="Arial" w:cs="Arial"/>
+                <w:i w:val="false"/>
+                <w:b w:val="false"/>
+                <w:u w:val="none"/>
+                <w:sz w:val="22"/>
+                <w:szCs w:val="22"/>
+                <w:color w:val="000000"/>
+              </w:rPr>
+              <w:t xml:space="preserve">1.40 (0.457)</w:t>
             </w:r>
           </w:p>
         </w:tc>
@@ -3686,51 +3686,51 @@
                 <w:szCs w:val="22"/>
                 <w:color w:val="000000"/>
               </w:rPr>
-              <w:t xml:space="preserve">1.24 [1.08, 1.53]</w:t>
-            </w:r>
-          </w:p>
-        </w:tc>
-        <w:tc>
-          <w:tcPr>
-            <w:tcBorders>
-              <w:bottom w:val="none" w:sz="0" w:space="0" w:color="000000"/>
-              <w:top w:val="none" w:sz="0" w:space="0" w:color="000000"/>
-              <w:left w:val="none" w:sz="0" w:space="0" w:color="000000"/>
-              <w:right w:val="none" w:sz="0" w:space="0" w:color="000000"/>
-            </w:tcBorders>
-            <w:shd w:val="clear" w:color="auto" w:fill="FFFFFF"/>
-            <w:tcMar>
-              <w:top w:w="0" w:type="dxa"/>
-              <w:bottom w:w="0" w:type="dxa"/>
-              <w:left w:w="0" w:type="dxa"/>
-              <w:right w:w="0" w:type="dxa"/>
-            </w:tcMar>
-            <w:vAlign w:val="center"/>
-          </w:tcPr>
-          <w:p>
-            <w:pPr>
-              <w:pStyle w:val="Normal"/>
-              <w:jc w:val="center"/>
-              <w:pBdr>
-                <w:bottom w:val="none" w:sz="0" w:space="0" w:color="000000"/>
-                <w:top w:val="none" w:sz="0" w:space="0" w:color="000000"/>
-                <w:left w:val="none" w:sz="0" w:space="0" w:color="000000"/>
-                <w:right w:val="none" w:sz="0" w:space="0" w:color="000000"/>
-              </w:pBdr>
-              <w:spacing w:after="100" w:before="100" w:line="240"/>
-              <w:ind w:left="100" w:right="100" w:firstLine="0" w:firstLineChars="0"/>
-            </w:pPr>
-            <w:r>
-              <w:rPr>
-                <w:rFonts w:ascii="Arial" w:hAnsi="Arial" w:eastAsia="Arial" w:cs="Arial"/>
-                <w:i w:val="false"/>
-                <w:b w:val="false"/>
-                <w:u w:val="none"/>
-                <w:sz w:val="22"/>
-                <w:szCs w:val="22"/>
-                <w:color w:val="000000"/>
-              </w:rPr>
-              <w:t xml:space="preserve">1.32 [1.02, 1.69]</w:t>
+              <w:t xml:space="preserve">1.25 [1.11, 1.59]</w:t>
+            </w:r>
+          </w:p>
+        </w:tc>
+        <w:tc>
+          <w:tcPr>
+            <w:tcBorders>
+              <w:bottom w:val="none" w:sz="0" w:space="0" w:color="000000"/>
+              <w:top w:val="none" w:sz="0" w:space="0" w:color="000000"/>
+              <w:left w:val="none" w:sz="0" w:space="0" w:color="000000"/>
+              <w:right w:val="none" w:sz="0" w:space="0" w:color="000000"/>
+            </w:tcBorders>
+            <w:shd w:val="clear" w:color="auto" w:fill="FFFFFF"/>
+            <w:tcMar>
+              <w:top w:w="0" w:type="dxa"/>
+              <w:bottom w:w="0" w:type="dxa"/>
+              <w:left w:w="0" w:type="dxa"/>
+              <w:right w:w="0" w:type="dxa"/>
+            </w:tcMar>
+            <w:vAlign w:val="center"/>
+          </w:tcPr>
+          <w:p>
+            <w:pPr>
+              <w:pStyle w:val="Normal"/>
+              <w:jc w:val="center"/>
+              <w:pBdr>
+                <w:bottom w:val="none" w:sz="0" w:space="0" w:color="000000"/>
+                <w:top w:val="none" w:sz="0" w:space="0" w:color="000000"/>
+                <w:left w:val="none" w:sz="0" w:space="0" w:color="000000"/>
+                <w:right w:val="none" w:sz="0" w:space="0" w:color="000000"/>
+              </w:pBdr>
+              <w:spacing w:after="100" w:before="100" w:line="240"/>
+              <w:ind w:left="100" w:right="100" w:firstLine="0" w:firstLineChars="0"/>
+            </w:pPr>
+            <w:r>
+              <w:rPr>
+                <w:rFonts w:ascii="Arial" w:hAnsi="Arial" w:eastAsia="Arial" w:cs="Arial"/>
+                <w:i w:val="false"/>
+                <w:b w:val="false"/>
+                <w:u w:val="none"/>
+                <w:sz w:val="22"/>
+                <w:szCs w:val="22"/>
+                <w:color w:val="000000"/>
+              </w:rPr>
+              <w:t xml:space="preserve">1.33 [1.05, 1.72]</w:t>
             </w:r>
           </w:p>
         </w:tc>
@@ -3868,51 +3868,51 @@
                 <w:szCs w:val="22"/>
                 <w:color w:val="000000"/>
               </w:rPr>
-              <w:t xml:space="preserve">9 (34.6%)</w:t>
-            </w:r>
-          </w:p>
-        </w:tc>
-        <w:tc>
-          <w:tcPr>
-            <w:tcBorders>
-              <w:bottom w:val="none" w:sz="0" w:space="0" w:color="000000"/>
-              <w:top w:val="none" w:sz="0" w:space="0" w:color="000000"/>
-              <w:left w:val="none" w:sz="0" w:space="0" w:color="000000"/>
-              <w:right w:val="none" w:sz="0" w:space="0" w:color="000000"/>
-            </w:tcBorders>
-            <w:shd w:val="clear" w:color="auto" w:fill="FFFFFF"/>
-            <w:tcMar>
-              <w:top w:w="0" w:type="dxa"/>
-              <w:bottom w:w="0" w:type="dxa"/>
-              <w:left w:w="0" w:type="dxa"/>
-              <w:right w:w="0" w:type="dxa"/>
-            </w:tcMar>
-            <w:vAlign w:val="center"/>
-          </w:tcPr>
-          <w:p>
-            <w:pPr>
-              <w:pStyle w:val="Normal"/>
-              <w:jc w:val="center"/>
-              <w:pBdr>
-                <w:bottom w:val="none" w:sz="0" w:space="0" w:color="000000"/>
-                <w:top w:val="none" w:sz="0" w:space="0" w:color="000000"/>
-                <w:left w:val="none" w:sz="0" w:space="0" w:color="000000"/>
-                <w:right w:val="none" w:sz="0" w:space="0" w:color="000000"/>
-              </w:pBdr>
-              <w:spacing w:after="100" w:before="100" w:line="240"/>
-              <w:ind w:left="100" w:right="100" w:firstLine="0" w:firstLineChars="0"/>
-            </w:pPr>
-            <w:r>
-              <w:rPr>
-                <w:rFonts w:ascii="Arial" w:hAnsi="Arial" w:eastAsia="Arial" w:cs="Arial"/>
-                <w:i w:val="false"/>
-                <w:b w:val="false"/>
-                <w:u w:val="none"/>
-                <w:sz w:val="22"/>
-                <w:szCs w:val="22"/>
-                <w:color w:val="000000"/>
-              </w:rPr>
-              <w:t xml:space="preserve">22 (41.5%)</w:t>
+              <w:t xml:space="preserve">8 (30.8%)</w:t>
+            </w:r>
+          </w:p>
+        </w:tc>
+        <w:tc>
+          <w:tcPr>
+            <w:tcBorders>
+              <w:bottom w:val="none" w:sz="0" w:space="0" w:color="000000"/>
+              <w:top w:val="none" w:sz="0" w:space="0" w:color="000000"/>
+              <w:left w:val="none" w:sz="0" w:space="0" w:color="000000"/>
+              <w:right w:val="none" w:sz="0" w:space="0" w:color="000000"/>
+            </w:tcBorders>
+            <w:shd w:val="clear" w:color="auto" w:fill="FFFFFF"/>
+            <w:tcMar>
+              <w:top w:w="0" w:type="dxa"/>
+              <w:bottom w:w="0" w:type="dxa"/>
+              <w:left w:w="0" w:type="dxa"/>
+              <w:right w:w="0" w:type="dxa"/>
+            </w:tcMar>
+            <w:vAlign w:val="center"/>
+          </w:tcPr>
+          <w:p>
+            <w:pPr>
+              <w:pStyle w:val="Normal"/>
+              <w:jc w:val="center"/>
+              <w:pBdr>
+                <w:bottom w:val="none" w:sz="0" w:space="0" w:color="000000"/>
+                <w:top w:val="none" w:sz="0" w:space="0" w:color="000000"/>
+                <w:left w:val="none" w:sz="0" w:space="0" w:color="000000"/>
+                <w:right w:val="none" w:sz="0" w:space="0" w:color="000000"/>
+              </w:pBdr>
+              <w:spacing w:after="100" w:before="100" w:line="240"/>
+              <w:ind w:left="100" w:right="100" w:firstLine="0" w:firstLineChars="0"/>
+            </w:pPr>
+            <w:r>
+              <w:rPr>
+                <w:rFonts w:ascii="Arial" w:hAnsi="Arial" w:eastAsia="Arial" w:cs="Arial"/>
+                <w:i w:val="false"/>
+                <w:b w:val="false"/>
+                <w:u w:val="none"/>
+                <w:sz w:val="22"/>
+                <w:szCs w:val="22"/>
+                <w:color w:val="000000"/>
+              </w:rPr>
+              <w:t xml:space="preserve">21 (39.6%)</w:t>
             </w:r>
           </w:p>
         </w:tc>
@@ -4151,7 +4151,7 @@
         <w:tc>
           <w:tcPr>
             <w:tcBorders>
-              <w:bottom w:val="single" w:sz="12" w:space="0" w:color="666666"/>
+              <w:bottom w:val="none" w:sz="0" w:space="0" w:color="000000"/>
               <w:top w:val="none" w:sz="0" w:space="0" w:color="000000"/>
               <w:left w:val="none" w:sz="0" w:space="0" w:color="000000"/>
               <w:right w:val="none" w:sz="0" w:space="0" w:color="000000"/>
@@ -4195,7 +4195,7 @@
         <w:tc>
           <w:tcPr>
             <w:tcBorders>
-              <w:bottom w:val="single" w:sz="12" w:space="0" w:color="666666"/>
+              <w:bottom w:val="none" w:sz="0" w:space="0" w:color="000000"/>
               <w:top w:val="none" w:sz="0" w:space="0" w:color="000000"/>
               <w:left w:val="none" w:sz="0" w:space="0" w:color="000000"/>
               <w:right w:val="none" w:sz="0" w:space="0" w:color="000000"/>
@@ -4239,7 +4239,7 @@
         <w:tc>
           <w:tcPr>
             <w:tcBorders>
-              <w:bottom w:val="single" w:sz="12" w:space="0" w:color="666666"/>
+              <w:bottom w:val="none" w:sz="0" w:space="0" w:color="000000"/>
               <w:top w:val="none" w:sz="0" w:space="0" w:color="000000"/>
               <w:left w:val="none" w:sz="0" w:space="0" w:color="000000"/>
               <w:right w:val="none" w:sz="0" w:space="0" w:color="000000"/>
@@ -5142,51 +5142,51 @@
                 <w:szCs w:val="22"/>
                 <w:color w:val="000000"/>
               </w:rPr>
-              <w:t xml:space="preserve">17</w:t>
-            </w:r>
-          </w:p>
-        </w:tc>
-        <w:tc>
-          <w:tcPr>
-            <w:tcBorders>
-              <w:bottom w:val="none" w:sz="0" w:space="0" w:color="000000"/>
-              <w:top w:val="none" w:sz="0" w:space="0" w:color="000000"/>
-              <w:left w:val="none" w:sz="0" w:space="0" w:color="000000"/>
-              <w:right w:val="none" w:sz="0" w:space="0" w:color="000000"/>
-            </w:tcBorders>
-            <w:shd w:val="clear" w:color="auto" w:fill="FFFFFF"/>
-            <w:tcMar>
-              <w:top w:w="0" w:type="dxa"/>
-              <w:bottom w:w="0" w:type="dxa"/>
-              <w:left w:w="0" w:type="dxa"/>
-              <w:right w:w="0" w:type="dxa"/>
-            </w:tcMar>
-            <w:vAlign w:val="center"/>
-          </w:tcPr>
-          <w:p>
-            <w:pPr>
-              <w:pStyle w:val="Normal"/>
-              <w:jc w:val="center"/>
-              <w:pBdr>
-                <w:bottom w:val="none" w:sz="0" w:space="0" w:color="000000"/>
-                <w:top w:val="none" w:sz="0" w:space="0" w:color="000000"/>
-                <w:left w:val="none" w:sz="0" w:space="0" w:color="000000"/>
-                <w:right w:val="none" w:sz="0" w:space="0" w:color="000000"/>
-              </w:pBdr>
-              <w:spacing w:after="100" w:before="100" w:line="240"/>
-              <w:ind w:left="100" w:right="100" w:firstLine="0" w:firstLineChars="0"/>
-            </w:pPr>
-            <w:r>
-              <w:rPr>
-                <w:rFonts w:ascii="Arial" w:hAnsi="Arial" w:eastAsia="Arial" w:cs="Arial"/>
-                <w:i w:val="false"/>
-                <w:b w:val="false"/>
-                <w:u w:val="none"/>
-                <w:sz w:val="22"/>
-                <w:szCs w:val="22"/>
-                <w:color w:val="000000"/>
-              </w:rPr>
-              <w:t xml:space="preserve">32</w:t>
+              <w:t xml:space="preserve">18</w:t>
+            </w:r>
+          </w:p>
+        </w:tc>
+        <w:tc>
+          <w:tcPr>
+            <w:tcBorders>
+              <w:bottom w:val="none" w:sz="0" w:space="0" w:color="000000"/>
+              <w:top w:val="none" w:sz="0" w:space="0" w:color="000000"/>
+              <w:left w:val="none" w:sz="0" w:space="0" w:color="000000"/>
+              <w:right w:val="none" w:sz="0" w:space="0" w:color="000000"/>
+            </w:tcBorders>
+            <w:shd w:val="clear" w:color="auto" w:fill="FFFFFF"/>
+            <w:tcMar>
+              <w:top w:w="0" w:type="dxa"/>
+              <w:bottom w:w="0" w:type="dxa"/>
+              <w:left w:w="0" w:type="dxa"/>
+              <w:right w:w="0" w:type="dxa"/>
+            </w:tcMar>
+            <w:vAlign w:val="center"/>
+          </w:tcPr>
+          <w:p>
+            <w:pPr>
+              <w:pStyle w:val="Normal"/>
+              <w:jc w:val="center"/>
+              <w:pBdr>
+                <w:bottom w:val="none" w:sz="0" w:space="0" w:color="000000"/>
+                <w:top w:val="none" w:sz="0" w:space="0" w:color="000000"/>
+                <w:left w:val="none" w:sz="0" w:space="0" w:color="000000"/>
+                <w:right w:val="none" w:sz="0" w:space="0" w:color="000000"/>
+              </w:pBdr>
+              <w:spacing w:after="100" w:before="100" w:line="240"/>
+              <w:ind w:left="100" w:right="100" w:firstLine="0" w:firstLineChars="0"/>
+            </w:pPr>
+            <w:r>
+              <w:rPr>
+                <w:rFonts w:ascii="Arial" w:hAnsi="Arial" w:eastAsia="Arial" w:cs="Arial"/>
+                <w:i w:val="false"/>
+                <w:b w:val="false"/>
+                <w:u w:val="none"/>
+                <w:sz w:val="22"/>
+                <w:szCs w:val="22"/>
+                <w:color w:val="000000"/>
+              </w:rPr>
+              <w:t xml:space="preserve">33</w:t>
             </w:r>
           </w:p>
         </w:tc>
@@ -5324,51 +5324,51 @@
                 <w:szCs w:val="22"/>
                 <w:color w:val="000000"/>
               </w:rPr>
-              <w:t xml:space="preserve">2.28 (0.734)</w:t>
-            </w:r>
-          </w:p>
-        </w:tc>
-        <w:tc>
-          <w:tcPr>
-            <w:tcBorders>
-              <w:bottom w:val="none" w:sz="0" w:space="0" w:color="000000"/>
-              <w:top w:val="none" w:sz="0" w:space="0" w:color="000000"/>
-              <w:left w:val="none" w:sz="0" w:space="0" w:color="000000"/>
-              <w:right w:val="none" w:sz="0" w:space="0" w:color="000000"/>
-            </w:tcBorders>
-            <w:shd w:val="clear" w:color="auto" w:fill="FFFFFF"/>
-            <w:tcMar>
-              <w:top w:w="0" w:type="dxa"/>
-              <w:bottom w:w="0" w:type="dxa"/>
-              <w:left w:w="0" w:type="dxa"/>
-              <w:right w:w="0" w:type="dxa"/>
-            </w:tcMar>
-            <w:vAlign w:val="center"/>
-          </w:tcPr>
-          <w:p>
-            <w:pPr>
-              <w:pStyle w:val="Normal"/>
-              <w:jc w:val="center"/>
-              <w:pBdr>
-                <w:bottom w:val="none" w:sz="0" w:space="0" w:color="000000"/>
-                <w:top w:val="none" w:sz="0" w:space="0" w:color="000000"/>
-                <w:left w:val="none" w:sz="0" w:space="0" w:color="000000"/>
-                <w:right w:val="none" w:sz="0" w:space="0" w:color="000000"/>
-              </w:pBdr>
-              <w:spacing w:after="100" w:before="100" w:line="240"/>
-              <w:ind w:left="100" w:right="100" w:firstLine="0" w:firstLineChars="0"/>
-            </w:pPr>
-            <w:r>
-              <w:rPr>
-                <w:rFonts w:ascii="Arial" w:hAnsi="Arial" w:eastAsia="Arial" w:cs="Arial"/>
-                <w:i w:val="false"/>
-                <w:b w:val="false"/>
-                <w:u w:val="none"/>
-                <w:sz w:val="22"/>
-                <w:szCs w:val="22"/>
-                <w:color w:val="000000"/>
-              </w:rPr>
-              <w:t xml:space="preserve">2.26 (0.650)</w:t>
+              <w:t xml:space="preserve">2.23 (0.745)</w:t>
+            </w:r>
+          </w:p>
+        </w:tc>
+        <w:tc>
+          <w:tcPr>
+            <w:tcBorders>
+              <w:bottom w:val="none" w:sz="0" w:space="0" w:color="000000"/>
+              <w:top w:val="none" w:sz="0" w:space="0" w:color="000000"/>
+              <w:left w:val="none" w:sz="0" w:space="0" w:color="000000"/>
+              <w:right w:val="none" w:sz="0" w:space="0" w:color="000000"/>
+            </w:tcBorders>
+            <w:shd w:val="clear" w:color="auto" w:fill="FFFFFF"/>
+            <w:tcMar>
+              <w:top w:w="0" w:type="dxa"/>
+              <w:bottom w:w="0" w:type="dxa"/>
+              <w:left w:w="0" w:type="dxa"/>
+              <w:right w:w="0" w:type="dxa"/>
+            </w:tcMar>
+            <w:vAlign w:val="center"/>
+          </w:tcPr>
+          <w:p>
+            <w:pPr>
+              <w:pStyle w:val="Normal"/>
+              <w:jc w:val="center"/>
+              <w:pBdr>
+                <w:bottom w:val="none" w:sz="0" w:space="0" w:color="000000"/>
+                <w:top w:val="none" w:sz="0" w:space="0" w:color="000000"/>
+                <w:left w:val="none" w:sz="0" w:space="0" w:color="000000"/>
+                <w:right w:val="none" w:sz="0" w:space="0" w:color="000000"/>
+              </w:pBdr>
+              <w:spacing w:after="100" w:before="100" w:line="240"/>
+              <w:ind w:left="100" w:right="100" w:firstLine="0" w:firstLineChars="0"/>
+            </w:pPr>
+            <w:r>
+              <w:rPr>
+                <w:rFonts w:ascii="Arial" w:hAnsi="Arial" w:eastAsia="Arial" w:cs="Arial"/>
+                <w:i w:val="false"/>
+                <w:b w:val="false"/>
+                <w:u w:val="none"/>
+                <w:sz w:val="22"/>
+                <w:szCs w:val="22"/>
+                <w:color w:val="000000"/>
+              </w:rPr>
+              <w:t xml:space="preserve">2.23 (0.659)</w:t>
             </w:r>
           </w:p>
         </w:tc>
@@ -5506,51 +5506,51 @@
                 <w:szCs w:val="22"/>
                 <w:color w:val="000000"/>
               </w:rPr>
-              <w:t xml:space="preserve">2.00 [1.89, 2.84]</w:t>
-            </w:r>
-          </w:p>
-        </w:tc>
-        <w:tc>
-          <w:tcPr>
-            <w:tcBorders>
-              <w:bottom w:val="none" w:sz="0" w:space="0" w:color="000000"/>
-              <w:top w:val="none" w:sz="0" w:space="0" w:color="000000"/>
-              <w:left w:val="none" w:sz="0" w:space="0" w:color="000000"/>
-              <w:right w:val="none" w:sz="0" w:space="0" w:color="000000"/>
-            </w:tcBorders>
-            <w:shd w:val="clear" w:color="auto" w:fill="FFFFFF"/>
-            <w:tcMar>
-              <w:top w:w="0" w:type="dxa"/>
-              <w:bottom w:w="0" w:type="dxa"/>
-              <w:left w:w="0" w:type="dxa"/>
-              <w:right w:w="0" w:type="dxa"/>
-            </w:tcMar>
-            <w:vAlign w:val="center"/>
-          </w:tcPr>
-          <w:p>
-            <w:pPr>
-              <w:pStyle w:val="Normal"/>
-              <w:jc w:val="center"/>
-              <w:pBdr>
-                <w:bottom w:val="none" w:sz="0" w:space="0" w:color="000000"/>
-                <w:top w:val="none" w:sz="0" w:space="0" w:color="000000"/>
-                <w:left w:val="none" w:sz="0" w:space="0" w:color="000000"/>
-                <w:right w:val="none" w:sz="0" w:space="0" w:color="000000"/>
-              </w:pBdr>
-              <w:spacing w:after="100" w:before="100" w:line="240"/>
-              <w:ind w:left="100" w:right="100" w:firstLine="0" w:firstLineChars="0"/>
-            </w:pPr>
-            <w:r>
-              <w:rPr>
-                <w:rFonts w:ascii="Arial" w:hAnsi="Arial" w:eastAsia="Arial" w:cs="Arial"/>
-                <w:i w:val="false"/>
-                <w:b w:val="false"/>
-                <w:u w:val="none"/>
-                <w:sz w:val="22"/>
-                <w:szCs w:val="22"/>
-                <w:color w:val="000000"/>
-              </w:rPr>
-              <w:t xml:space="preserve">2.02 [1.88, 2.59]</w:t>
+              <w:t xml:space="preserve">2.00 [1.87, 2.71]</w:t>
+            </w:r>
+          </w:p>
+        </w:tc>
+        <w:tc>
+          <w:tcPr>
+            <w:tcBorders>
+              <w:bottom w:val="none" w:sz="0" w:space="0" w:color="000000"/>
+              <w:top w:val="none" w:sz="0" w:space="0" w:color="000000"/>
+              <w:left w:val="none" w:sz="0" w:space="0" w:color="000000"/>
+              <w:right w:val="none" w:sz="0" w:space="0" w:color="000000"/>
+            </w:tcBorders>
+            <w:shd w:val="clear" w:color="auto" w:fill="FFFFFF"/>
+            <w:tcMar>
+              <w:top w:w="0" w:type="dxa"/>
+              <w:bottom w:w="0" w:type="dxa"/>
+              <w:left w:w="0" w:type="dxa"/>
+              <w:right w:w="0" w:type="dxa"/>
+            </w:tcMar>
+            <w:vAlign w:val="center"/>
+          </w:tcPr>
+          <w:p>
+            <w:pPr>
+              <w:pStyle w:val="Normal"/>
+              <w:jc w:val="center"/>
+              <w:pBdr>
+                <w:bottom w:val="none" w:sz="0" w:space="0" w:color="000000"/>
+                <w:top w:val="none" w:sz="0" w:space="0" w:color="000000"/>
+                <w:left w:val="none" w:sz="0" w:space="0" w:color="000000"/>
+                <w:right w:val="none" w:sz="0" w:space="0" w:color="000000"/>
+              </w:pBdr>
+              <w:spacing w:after="100" w:before="100" w:line="240"/>
+              <w:ind w:left="100" w:right="100" w:firstLine="0" w:firstLineChars="0"/>
+            </w:pPr>
+            <w:r>
+              <w:rPr>
+                <w:rFonts w:ascii="Arial" w:hAnsi="Arial" w:eastAsia="Arial" w:cs="Arial"/>
+                <w:i w:val="false"/>
+                <w:b w:val="false"/>
+                <w:u w:val="none"/>
+                <w:sz w:val="22"/>
+                <w:szCs w:val="22"/>
+                <w:color w:val="000000"/>
+              </w:rPr>
+              <w:t xml:space="preserve">2.02 [1.86, 2.57]</w:t>
             </w:r>
           </w:p>
         </w:tc>
@@ -5688,51 +5688,51 @@
                 <w:szCs w:val="22"/>
                 <w:color w:val="000000"/>
               </w:rPr>
-              <w:t xml:space="preserve">9 (34.6%)</w:t>
-            </w:r>
-          </w:p>
-        </w:tc>
-        <w:tc>
-          <w:tcPr>
-            <w:tcBorders>
-              <w:bottom w:val="none" w:sz="0" w:space="0" w:color="000000"/>
-              <w:top w:val="none" w:sz="0" w:space="0" w:color="000000"/>
-              <w:left w:val="none" w:sz="0" w:space="0" w:color="000000"/>
-              <w:right w:val="none" w:sz="0" w:space="0" w:color="000000"/>
-            </w:tcBorders>
-            <w:shd w:val="clear" w:color="auto" w:fill="FFFFFF"/>
-            <w:tcMar>
-              <w:top w:w="0" w:type="dxa"/>
-              <w:bottom w:w="0" w:type="dxa"/>
-              <w:left w:w="0" w:type="dxa"/>
-              <w:right w:w="0" w:type="dxa"/>
-            </w:tcMar>
-            <w:vAlign w:val="center"/>
-          </w:tcPr>
-          <w:p>
-            <w:pPr>
-              <w:pStyle w:val="Normal"/>
-              <w:jc w:val="center"/>
-              <w:pBdr>
-                <w:bottom w:val="none" w:sz="0" w:space="0" w:color="000000"/>
-                <w:top w:val="none" w:sz="0" w:space="0" w:color="000000"/>
-                <w:left w:val="none" w:sz="0" w:space="0" w:color="000000"/>
-                <w:right w:val="none" w:sz="0" w:space="0" w:color="000000"/>
-              </w:pBdr>
-              <w:spacing w:after="100" w:before="100" w:line="240"/>
-              <w:ind w:left="100" w:right="100" w:firstLine="0" w:firstLineChars="0"/>
-            </w:pPr>
-            <w:r>
-              <w:rPr>
-                <w:rFonts w:ascii="Arial" w:hAnsi="Arial" w:eastAsia="Arial" w:cs="Arial"/>
-                <w:i w:val="false"/>
-                <w:b w:val="false"/>
-                <w:u w:val="none"/>
-                <w:sz w:val="22"/>
-                <w:szCs w:val="22"/>
-                <w:color w:val="000000"/>
-              </w:rPr>
-              <w:t xml:space="preserve">21 (39.6%)</w:t>
+              <w:t xml:space="preserve">8 (30.8%)</w:t>
+            </w:r>
+          </w:p>
+        </w:tc>
+        <w:tc>
+          <w:tcPr>
+            <w:tcBorders>
+              <w:bottom w:val="none" w:sz="0" w:space="0" w:color="000000"/>
+              <w:top w:val="none" w:sz="0" w:space="0" w:color="000000"/>
+              <w:left w:val="none" w:sz="0" w:space="0" w:color="000000"/>
+              <w:right w:val="none" w:sz="0" w:space="0" w:color="000000"/>
+            </w:tcBorders>
+            <w:shd w:val="clear" w:color="auto" w:fill="FFFFFF"/>
+            <w:tcMar>
+              <w:top w:w="0" w:type="dxa"/>
+              <w:bottom w:w="0" w:type="dxa"/>
+              <w:left w:w="0" w:type="dxa"/>
+              <w:right w:w="0" w:type="dxa"/>
+            </w:tcMar>
+            <w:vAlign w:val="center"/>
+          </w:tcPr>
+          <w:p>
+            <w:pPr>
+              <w:pStyle w:val="Normal"/>
+              <w:jc w:val="center"/>
+              <w:pBdr>
+                <w:bottom w:val="none" w:sz="0" w:space="0" w:color="000000"/>
+                <w:top w:val="none" w:sz="0" w:space="0" w:color="000000"/>
+                <w:left w:val="none" w:sz="0" w:space="0" w:color="000000"/>
+                <w:right w:val="none" w:sz="0" w:space="0" w:color="000000"/>
+              </w:pBdr>
+              <w:spacing w:after="100" w:before="100" w:line="240"/>
+              <w:ind w:left="100" w:right="100" w:firstLine="0" w:firstLineChars="0"/>
+            </w:pPr>
+            <w:r>
+              <w:rPr>
+                <w:rFonts w:ascii="Arial" w:hAnsi="Arial" w:eastAsia="Arial" w:cs="Arial"/>
+                <w:i w:val="false"/>
+                <w:b w:val="false"/>
+                <w:u w:val="none"/>
+                <w:sz w:val="22"/>
+                <w:szCs w:val="22"/>
+                <w:color w:val="000000"/>
+              </w:rPr>
+              <w:t xml:space="preserve">20 (37.7%)</w:t>
             </w:r>
           </w:p>
         </w:tc>
@@ -6052,51 +6052,51 @@
                 <w:szCs w:val="22"/>
                 <w:color w:val="000000"/>
               </w:rPr>
-              <w:t xml:space="preserve">17</w:t>
-            </w:r>
-          </w:p>
-        </w:tc>
-        <w:tc>
-          <w:tcPr>
-            <w:tcBorders>
-              <w:bottom w:val="none" w:sz="0" w:space="0" w:color="000000"/>
-              <w:top w:val="none" w:sz="0" w:space="0" w:color="000000"/>
-              <w:left w:val="none" w:sz="0" w:space="0" w:color="000000"/>
-              <w:right w:val="none" w:sz="0" w:space="0" w:color="000000"/>
-            </w:tcBorders>
-            <w:shd w:val="clear" w:color="auto" w:fill="FFFFFF"/>
-            <w:tcMar>
-              <w:top w:w="0" w:type="dxa"/>
-              <w:bottom w:w="0" w:type="dxa"/>
-              <w:left w:w="0" w:type="dxa"/>
-              <w:right w:w="0" w:type="dxa"/>
-            </w:tcMar>
-            <w:vAlign w:val="center"/>
-          </w:tcPr>
-          <w:p>
-            <w:pPr>
-              <w:pStyle w:val="Normal"/>
-              <w:jc w:val="center"/>
-              <w:pBdr>
-                <w:bottom w:val="none" w:sz="0" w:space="0" w:color="000000"/>
-                <w:top w:val="none" w:sz="0" w:space="0" w:color="000000"/>
-                <w:left w:val="none" w:sz="0" w:space="0" w:color="000000"/>
-                <w:right w:val="none" w:sz="0" w:space="0" w:color="000000"/>
-              </w:pBdr>
-              <w:spacing w:after="100" w:before="100" w:line="240"/>
-              <w:ind w:left="100" w:right="100" w:firstLine="0" w:firstLineChars="0"/>
-            </w:pPr>
-            <w:r>
-              <w:rPr>
-                <w:rFonts w:ascii="Arial" w:hAnsi="Arial" w:eastAsia="Arial" w:cs="Arial"/>
-                <w:i w:val="false"/>
-                <w:b w:val="false"/>
-                <w:u w:val="none"/>
-                <w:sz w:val="22"/>
-                <w:szCs w:val="22"/>
-                <w:color w:val="000000"/>
-              </w:rPr>
-              <w:t xml:space="preserve">32</w:t>
+              <w:t xml:space="preserve">18</w:t>
+            </w:r>
+          </w:p>
+        </w:tc>
+        <w:tc>
+          <w:tcPr>
+            <w:tcBorders>
+              <w:bottom w:val="none" w:sz="0" w:space="0" w:color="000000"/>
+              <w:top w:val="none" w:sz="0" w:space="0" w:color="000000"/>
+              <w:left w:val="none" w:sz="0" w:space="0" w:color="000000"/>
+              <w:right w:val="none" w:sz="0" w:space="0" w:color="000000"/>
+            </w:tcBorders>
+            <w:shd w:val="clear" w:color="auto" w:fill="FFFFFF"/>
+            <w:tcMar>
+              <w:top w:w="0" w:type="dxa"/>
+              <w:bottom w:w="0" w:type="dxa"/>
+              <w:left w:w="0" w:type="dxa"/>
+              <w:right w:w="0" w:type="dxa"/>
+            </w:tcMar>
+            <w:vAlign w:val="center"/>
+          </w:tcPr>
+          <w:p>
+            <w:pPr>
+              <w:pStyle w:val="Normal"/>
+              <w:jc w:val="center"/>
+              <w:pBdr>
+                <w:bottom w:val="none" w:sz="0" w:space="0" w:color="000000"/>
+                <w:top w:val="none" w:sz="0" w:space="0" w:color="000000"/>
+                <w:left w:val="none" w:sz="0" w:space="0" w:color="000000"/>
+                <w:right w:val="none" w:sz="0" w:space="0" w:color="000000"/>
+              </w:pBdr>
+              <w:spacing w:after="100" w:before="100" w:line="240"/>
+              <w:ind w:left="100" w:right="100" w:firstLine="0" w:firstLineChars="0"/>
+            </w:pPr>
+            <w:r>
+              <w:rPr>
+                <w:rFonts w:ascii="Arial" w:hAnsi="Arial" w:eastAsia="Arial" w:cs="Arial"/>
+                <w:i w:val="false"/>
+                <w:b w:val="false"/>
+                <w:u w:val="none"/>
+                <w:sz w:val="22"/>
+                <w:szCs w:val="22"/>
+                <w:color w:val="000000"/>
+              </w:rPr>
+              <w:t xml:space="preserve">33</w:t>
             </w:r>
           </w:p>
         </w:tc>
@@ -6234,51 +6234,51 @@
                 <w:szCs w:val="22"/>
                 <w:color w:val="000000"/>
               </w:rPr>
-              <w:t xml:space="preserve">0.942 (0.286)</w:t>
-            </w:r>
-          </w:p>
-        </w:tc>
-        <w:tc>
-          <w:tcPr>
-            <w:tcBorders>
-              <w:bottom w:val="none" w:sz="0" w:space="0" w:color="000000"/>
-              <w:top w:val="none" w:sz="0" w:space="0" w:color="000000"/>
-              <w:left w:val="none" w:sz="0" w:space="0" w:color="000000"/>
-              <w:right w:val="none" w:sz="0" w:space="0" w:color="000000"/>
-            </w:tcBorders>
-            <w:shd w:val="clear" w:color="auto" w:fill="FFFFFF"/>
-            <w:tcMar>
-              <w:top w:w="0" w:type="dxa"/>
-              <w:bottom w:w="0" w:type="dxa"/>
-              <w:left w:w="0" w:type="dxa"/>
-              <w:right w:w="0" w:type="dxa"/>
-            </w:tcMar>
-            <w:vAlign w:val="center"/>
-          </w:tcPr>
-          <w:p>
-            <w:pPr>
-              <w:pStyle w:val="Normal"/>
-              <w:jc w:val="center"/>
-              <w:pBdr>
-                <w:bottom w:val="none" w:sz="0" w:space="0" w:color="000000"/>
-                <w:top w:val="none" w:sz="0" w:space="0" w:color="000000"/>
-                <w:left w:val="none" w:sz="0" w:space="0" w:color="000000"/>
-                <w:right w:val="none" w:sz="0" w:space="0" w:color="000000"/>
-              </w:pBdr>
-              <w:spacing w:after="100" w:before="100" w:line="240"/>
-              <w:ind w:left="100" w:right="100" w:firstLine="0" w:firstLineChars="0"/>
-            </w:pPr>
-            <w:r>
-              <w:rPr>
-                <w:rFonts w:ascii="Arial" w:hAnsi="Arial" w:eastAsia="Arial" w:cs="Arial"/>
-                <w:i w:val="false"/>
-                <w:b w:val="false"/>
-                <w:u w:val="none"/>
-                <w:sz w:val="22"/>
-                <w:szCs w:val="22"/>
-                <w:color w:val="000000"/>
-              </w:rPr>
-              <w:t xml:space="preserve">0.906 (0.251)</w:t>
+              <w:t xml:space="preserve">0.944 (0.278)</w:t>
+            </w:r>
+          </w:p>
+        </w:tc>
+        <w:tc>
+          <w:tcPr>
+            <w:tcBorders>
+              <w:bottom w:val="none" w:sz="0" w:space="0" w:color="000000"/>
+              <w:top w:val="none" w:sz="0" w:space="0" w:color="000000"/>
+              <w:left w:val="none" w:sz="0" w:space="0" w:color="000000"/>
+              <w:right w:val="none" w:sz="0" w:space="0" w:color="000000"/>
+            </w:tcBorders>
+            <w:shd w:val="clear" w:color="auto" w:fill="FFFFFF"/>
+            <w:tcMar>
+              <w:top w:w="0" w:type="dxa"/>
+              <w:bottom w:w="0" w:type="dxa"/>
+              <w:left w:w="0" w:type="dxa"/>
+              <w:right w:w="0" w:type="dxa"/>
+            </w:tcMar>
+            <w:vAlign w:val="center"/>
+          </w:tcPr>
+          <w:p>
+            <w:pPr>
+              <w:pStyle w:val="Normal"/>
+              <w:jc w:val="center"/>
+              <w:pBdr>
+                <w:bottom w:val="none" w:sz="0" w:space="0" w:color="000000"/>
+                <w:top w:val="none" w:sz="0" w:space="0" w:color="000000"/>
+                <w:left w:val="none" w:sz="0" w:space="0" w:color="000000"/>
+                <w:right w:val="none" w:sz="0" w:space="0" w:color="000000"/>
+              </w:pBdr>
+              <w:spacing w:after="100" w:before="100" w:line="240"/>
+              <w:ind w:left="100" w:right="100" w:firstLine="0" w:firstLineChars="0"/>
+            </w:pPr>
+            <w:r>
+              <w:rPr>
+                <w:rFonts w:ascii="Arial" w:hAnsi="Arial" w:eastAsia="Arial" w:cs="Arial"/>
+                <w:i w:val="false"/>
+                <w:b w:val="false"/>
+                <w:u w:val="none"/>
+                <w:sz w:val="22"/>
+                <w:szCs w:val="22"/>
+                <w:color w:val="000000"/>
+              </w:rPr>
+              <w:t xml:space="preserve">0.908 (0.247)</w:t>
             </w:r>
           </w:p>
         </w:tc>
@@ -6416,51 +6416,51 @@
                 <w:szCs w:val="22"/>
                 <w:color w:val="000000"/>
               </w:rPr>
-              <w:t xml:space="preserve">0.974 [0.838, 1.03]</w:t>
-            </w:r>
-          </w:p>
-        </w:tc>
-        <w:tc>
-          <w:tcPr>
-            <w:tcBorders>
-              <w:bottom w:val="none" w:sz="0" w:space="0" w:color="000000"/>
-              <w:top w:val="none" w:sz="0" w:space="0" w:color="000000"/>
-              <w:left w:val="none" w:sz="0" w:space="0" w:color="000000"/>
-              <w:right w:val="none" w:sz="0" w:space="0" w:color="000000"/>
-            </w:tcBorders>
-            <w:shd w:val="clear" w:color="auto" w:fill="FFFFFF"/>
-            <w:tcMar>
-              <w:top w:w="0" w:type="dxa"/>
-              <w:bottom w:w="0" w:type="dxa"/>
-              <w:left w:w="0" w:type="dxa"/>
-              <w:right w:w="0" w:type="dxa"/>
-            </w:tcMar>
-            <w:vAlign w:val="center"/>
-          </w:tcPr>
-          <w:p>
-            <w:pPr>
-              <w:pStyle w:val="Normal"/>
-              <w:jc w:val="center"/>
-              <w:pBdr>
-                <w:bottom w:val="none" w:sz="0" w:space="0" w:color="000000"/>
-                <w:top w:val="none" w:sz="0" w:space="0" w:color="000000"/>
-                <w:left w:val="none" w:sz="0" w:space="0" w:color="000000"/>
-                <w:right w:val="none" w:sz="0" w:space="0" w:color="000000"/>
-              </w:pBdr>
-              <w:spacing w:after="100" w:before="100" w:line="240"/>
-              <w:ind w:left="100" w:right="100" w:firstLine="0" w:firstLineChars="0"/>
-            </w:pPr>
-            <w:r>
-              <w:rPr>
-                <w:rFonts w:ascii="Arial" w:hAnsi="Arial" w:eastAsia="Arial" w:cs="Arial"/>
-                <w:i w:val="false"/>
-                <w:b w:val="false"/>
-                <w:u w:val="none"/>
-                <w:sz w:val="22"/>
-                <w:szCs w:val="22"/>
-                <w:color w:val="000000"/>
-              </w:rPr>
-              <w:t xml:space="preserve">0.938 [0.813, 1.05]</w:t>
+              <w:t xml:space="preserve">0.976 [0.857, 1.02]</w:t>
+            </w:r>
+          </w:p>
+        </w:tc>
+        <w:tc>
+          <w:tcPr>
+            <w:tcBorders>
+              <w:bottom w:val="none" w:sz="0" w:space="0" w:color="000000"/>
+              <w:top w:val="none" w:sz="0" w:space="0" w:color="000000"/>
+              <w:left w:val="none" w:sz="0" w:space="0" w:color="000000"/>
+              <w:right w:val="none" w:sz="0" w:space="0" w:color="000000"/>
+            </w:tcBorders>
+            <w:shd w:val="clear" w:color="auto" w:fill="FFFFFF"/>
+            <w:tcMar>
+              <w:top w:w="0" w:type="dxa"/>
+              <w:bottom w:w="0" w:type="dxa"/>
+              <w:left w:w="0" w:type="dxa"/>
+              <w:right w:w="0" w:type="dxa"/>
+            </w:tcMar>
+            <w:vAlign w:val="center"/>
+          </w:tcPr>
+          <w:p>
+            <w:pPr>
+              <w:pStyle w:val="Normal"/>
+              <w:jc w:val="center"/>
+              <w:pBdr>
+                <w:bottom w:val="none" w:sz="0" w:space="0" w:color="000000"/>
+                <w:top w:val="none" w:sz="0" w:space="0" w:color="000000"/>
+                <w:left w:val="none" w:sz="0" w:space="0" w:color="000000"/>
+                <w:right w:val="none" w:sz="0" w:space="0" w:color="000000"/>
+              </w:pBdr>
+              <w:spacing w:after="100" w:before="100" w:line="240"/>
+              <w:ind w:left="100" w:right="100" w:firstLine="0" w:firstLineChars="0"/>
+            </w:pPr>
+            <w:r>
+              <w:rPr>
+                <w:rFonts w:ascii="Arial" w:hAnsi="Arial" w:eastAsia="Arial" w:cs="Arial"/>
+                <w:i w:val="false"/>
+                <w:b w:val="false"/>
+                <w:u w:val="none"/>
+                <w:sz w:val="22"/>
+                <w:szCs w:val="22"/>
+                <w:color w:val="000000"/>
+              </w:rPr>
+              <w:t xml:space="preserve">0.953 [0.821, 1.04]</w:t>
             </w:r>
           </w:p>
         </w:tc>
@@ -6598,51 +6598,51 @@
                 <w:szCs w:val="22"/>
                 <w:color w:val="000000"/>
               </w:rPr>
-              <w:t xml:space="preserve">9 (34.6%)</w:t>
-            </w:r>
-          </w:p>
-        </w:tc>
-        <w:tc>
-          <w:tcPr>
-            <w:tcBorders>
-              <w:bottom w:val="none" w:sz="0" w:space="0" w:color="000000"/>
-              <w:top w:val="none" w:sz="0" w:space="0" w:color="000000"/>
-              <w:left w:val="none" w:sz="0" w:space="0" w:color="000000"/>
-              <w:right w:val="none" w:sz="0" w:space="0" w:color="000000"/>
-            </w:tcBorders>
-            <w:shd w:val="clear" w:color="auto" w:fill="FFFFFF"/>
-            <w:tcMar>
-              <w:top w:w="0" w:type="dxa"/>
-              <w:bottom w:w="0" w:type="dxa"/>
-              <w:left w:w="0" w:type="dxa"/>
-              <w:right w:w="0" w:type="dxa"/>
-            </w:tcMar>
-            <w:vAlign w:val="center"/>
-          </w:tcPr>
-          <w:p>
-            <w:pPr>
-              <w:pStyle w:val="Normal"/>
-              <w:jc w:val="center"/>
-              <w:pBdr>
-                <w:bottom w:val="none" w:sz="0" w:space="0" w:color="000000"/>
-                <w:top w:val="none" w:sz="0" w:space="0" w:color="000000"/>
-                <w:left w:val="none" w:sz="0" w:space="0" w:color="000000"/>
-                <w:right w:val="none" w:sz="0" w:space="0" w:color="000000"/>
-              </w:pBdr>
-              <w:spacing w:after="100" w:before="100" w:line="240"/>
-              <w:ind w:left="100" w:right="100" w:firstLine="0" w:firstLineChars="0"/>
-            </w:pPr>
-            <w:r>
-              <w:rPr>
-                <w:rFonts w:ascii="Arial" w:hAnsi="Arial" w:eastAsia="Arial" w:cs="Arial"/>
-                <w:i w:val="false"/>
-                <w:b w:val="false"/>
-                <w:u w:val="none"/>
-                <w:sz w:val="22"/>
-                <w:szCs w:val="22"/>
-                <w:color w:val="000000"/>
-              </w:rPr>
-              <w:t xml:space="preserve">21 (39.6%)</w:t>
+              <w:t xml:space="preserve">8 (30.8%)</w:t>
+            </w:r>
+          </w:p>
+        </w:tc>
+        <w:tc>
+          <w:tcPr>
+            <w:tcBorders>
+              <w:bottom w:val="none" w:sz="0" w:space="0" w:color="000000"/>
+              <w:top w:val="none" w:sz="0" w:space="0" w:color="000000"/>
+              <w:left w:val="none" w:sz="0" w:space="0" w:color="000000"/>
+              <w:right w:val="none" w:sz="0" w:space="0" w:color="000000"/>
+            </w:tcBorders>
+            <w:shd w:val="clear" w:color="auto" w:fill="FFFFFF"/>
+            <w:tcMar>
+              <w:top w:w="0" w:type="dxa"/>
+              <w:bottom w:w="0" w:type="dxa"/>
+              <w:left w:w="0" w:type="dxa"/>
+              <w:right w:w="0" w:type="dxa"/>
+            </w:tcMar>
+            <w:vAlign w:val="center"/>
+          </w:tcPr>
+          <w:p>
+            <w:pPr>
+              <w:pStyle w:val="Normal"/>
+              <w:jc w:val="center"/>
+              <w:pBdr>
+                <w:bottom w:val="none" w:sz="0" w:space="0" w:color="000000"/>
+                <w:top w:val="none" w:sz="0" w:space="0" w:color="000000"/>
+                <w:left w:val="none" w:sz="0" w:space="0" w:color="000000"/>
+                <w:right w:val="none" w:sz="0" w:space="0" w:color="000000"/>
+              </w:pBdr>
+              <w:spacing w:after="100" w:before="100" w:line="240"/>
+              <w:ind w:left="100" w:right="100" w:firstLine="0" w:firstLineChars="0"/>
+            </w:pPr>
+            <w:r>
+              <w:rPr>
+                <w:rFonts w:ascii="Arial" w:hAnsi="Arial" w:eastAsia="Arial" w:cs="Arial"/>
+                <w:i w:val="false"/>
+                <w:b w:val="false"/>
+                <w:u w:val="none"/>
+                <w:sz w:val="22"/>
+                <w:szCs w:val="22"/>
+                <w:color w:val="000000"/>
+              </w:rPr>
+              <w:t xml:space="preserve">20 (37.7%)</w:t>
             </w:r>
           </w:p>
         </w:tc>
@@ -6962,51 +6962,51 @@
                 <w:szCs w:val="22"/>
                 <w:color w:val="000000"/>
               </w:rPr>
-              <w:t xml:space="preserve">17</w:t>
-            </w:r>
-          </w:p>
-        </w:tc>
-        <w:tc>
-          <w:tcPr>
-            <w:tcBorders>
-              <w:bottom w:val="none" w:sz="0" w:space="0" w:color="000000"/>
-              <w:top w:val="none" w:sz="0" w:space="0" w:color="000000"/>
-              <w:left w:val="none" w:sz="0" w:space="0" w:color="000000"/>
-              <w:right w:val="none" w:sz="0" w:space="0" w:color="000000"/>
-            </w:tcBorders>
-            <w:shd w:val="clear" w:color="auto" w:fill="FFFFFF"/>
-            <w:tcMar>
-              <w:top w:w="0" w:type="dxa"/>
-              <w:bottom w:w="0" w:type="dxa"/>
-              <w:left w:w="0" w:type="dxa"/>
-              <w:right w:w="0" w:type="dxa"/>
-            </w:tcMar>
-            <w:vAlign w:val="center"/>
-          </w:tcPr>
-          <w:p>
-            <w:pPr>
-              <w:pStyle w:val="Normal"/>
-              <w:jc w:val="center"/>
-              <w:pBdr>
-                <w:bottom w:val="none" w:sz="0" w:space="0" w:color="000000"/>
-                <w:top w:val="none" w:sz="0" w:space="0" w:color="000000"/>
-                <w:left w:val="none" w:sz="0" w:space="0" w:color="000000"/>
-                <w:right w:val="none" w:sz="0" w:space="0" w:color="000000"/>
-              </w:pBdr>
-              <w:spacing w:after="100" w:before="100" w:line="240"/>
-              <w:ind w:left="100" w:right="100" w:firstLine="0" w:firstLineChars="0"/>
-            </w:pPr>
-            <w:r>
-              <w:rPr>
-                <w:rFonts w:ascii="Arial" w:hAnsi="Arial" w:eastAsia="Arial" w:cs="Arial"/>
-                <w:i w:val="false"/>
-                <w:b w:val="false"/>
-                <w:u w:val="none"/>
-                <w:sz w:val="22"/>
-                <w:szCs w:val="22"/>
-                <w:color w:val="000000"/>
-              </w:rPr>
-              <w:t xml:space="preserve">31</w:t>
+              <w:t xml:space="preserve">18</w:t>
+            </w:r>
+          </w:p>
+        </w:tc>
+        <w:tc>
+          <w:tcPr>
+            <w:tcBorders>
+              <w:bottom w:val="none" w:sz="0" w:space="0" w:color="000000"/>
+              <w:top w:val="none" w:sz="0" w:space="0" w:color="000000"/>
+              <w:left w:val="none" w:sz="0" w:space="0" w:color="000000"/>
+              <w:right w:val="none" w:sz="0" w:space="0" w:color="000000"/>
+            </w:tcBorders>
+            <w:shd w:val="clear" w:color="auto" w:fill="FFFFFF"/>
+            <w:tcMar>
+              <w:top w:w="0" w:type="dxa"/>
+              <w:bottom w:w="0" w:type="dxa"/>
+              <w:left w:w="0" w:type="dxa"/>
+              <w:right w:w="0" w:type="dxa"/>
+            </w:tcMar>
+            <w:vAlign w:val="center"/>
+          </w:tcPr>
+          <w:p>
+            <w:pPr>
+              <w:pStyle w:val="Normal"/>
+              <w:jc w:val="center"/>
+              <w:pBdr>
+                <w:bottom w:val="none" w:sz="0" w:space="0" w:color="000000"/>
+                <w:top w:val="none" w:sz="0" w:space="0" w:color="000000"/>
+                <w:left w:val="none" w:sz="0" w:space="0" w:color="000000"/>
+                <w:right w:val="none" w:sz="0" w:space="0" w:color="000000"/>
+              </w:pBdr>
+              <w:spacing w:after="100" w:before="100" w:line="240"/>
+              <w:ind w:left="100" w:right="100" w:firstLine="0" w:firstLineChars="0"/>
+            </w:pPr>
+            <w:r>
+              <w:rPr>
+                <w:rFonts w:ascii="Arial" w:hAnsi="Arial" w:eastAsia="Arial" w:cs="Arial"/>
+                <w:i w:val="false"/>
+                <w:b w:val="false"/>
+                <w:u w:val="none"/>
+                <w:sz w:val="22"/>
+                <w:szCs w:val="22"/>
+                <w:color w:val="000000"/>
+              </w:rPr>
+              <w:t xml:space="preserve">32</w:t>
             </w:r>
           </w:p>
         </w:tc>
@@ -7144,51 +7144,51 @@
                 <w:szCs w:val="22"/>
                 <w:color w:val="000000"/>
               </w:rPr>
-              <w:t xml:space="preserve">0.182 (0.0595)</w:t>
-            </w:r>
-          </w:p>
-        </w:tc>
-        <w:tc>
-          <w:tcPr>
-            <w:tcBorders>
-              <w:bottom w:val="none" w:sz="0" w:space="0" w:color="000000"/>
-              <w:top w:val="none" w:sz="0" w:space="0" w:color="000000"/>
-              <w:left w:val="none" w:sz="0" w:space="0" w:color="000000"/>
-              <w:right w:val="none" w:sz="0" w:space="0" w:color="000000"/>
-            </w:tcBorders>
-            <w:shd w:val="clear" w:color="auto" w:fill="FFFFFF"/>
-            <w:tcMar>
-              <w:top w:w="0" w:type="dxa"/>
-              <w:bottom w:w="0" w:type="dxa"/>
-              <w:left w:w="0" w:type="dxa"/>
-              <w:right w:w="0" w:type="dxa"/>
-            </w:tcMar>
-            <w:vAlign w:val="center"/>
-          </w:tcPr>
-          <w:p>
-            <w:pPr>
-              <w:pStyle w:val="Normal"/>
-              <w:jc w:val="center"/>
-              <w:pBdr>
-                <w:bottom w:val="none" w:sz="0" w:space="0" w:color="000000"/>
-                <w:top w:val="none" w:sz="0" w:space="0" w:color="000000"/>
-                <w:left w:val="none" w:sz="0" w:space="0" w:color="000000"/>
-                <w:right w:val="none" w:sz="0" w:space="0" w:color="000000"/>
-              </w:pBdr>
-              <w:spacing w:after="100" w:before="100" w:line="240"/>
-              <w:ind w:left="100" w:right="100" w:firstLine="0" w:firstLineChars="0"/>
-            </w:pPr>
-            <w:r>
-              <w:rPr>
-                <w:rFonts w:ascii="Arial" w:hAnsi="Arial" w:eastAsia="Arial" w:cs="Arial"/>
-                <w:i w:val="false"/>
-                <w:b w:val="false"/>
-                <w:u w:val="none"/>
-                <w:sz w:val="22"/>
-                <w:szCs w:val="22"/>
-                <w:color w:val="000000"/>
-              </w:rPr>
-              <w:t xml:space="preserve">0.168 (0.0661)</w:t>
+              <w:t xml:space="preserve">0.182 (0.0578)</w:t>
+            </w:r>
+          </w:p>
+        </w:tc>
+        <w:tc>
+          <w:tcPr>
+            <w:tcBorders>
+              <w:bottom w:val="none" w:sz="0" w:space="0" w:color="000000"/>
+              <w:top w:val="none" w:sz="0" w:space="0" w:color="000000"/>
+              <w:left w:val="none" w:sz="0" w:space="0" w:color="000000"/>
+              <w:right w:val="none" w:sz="0" w:space="0" w:color="000000"/>
+            </w:tcBorders>
+            <w:shd w:val="clear" w:color="auto" w:fill="FFFFFF"/>
+            <w:tcMar>
+              <w:top w:w="0" w:type="dxa"/>
+              <w:bottom w:w="0" w:type="dxa"/>
+              <w:left w:w="0" w:type="dxa"/>
+              <w:right w:w="0" w:type="dxa"/>
+            </w:tcMar>
+            <w:vAlign w:val="center"/>
+          </w:tcPr>
+          <w:p>
+            <w:pPr>
+              <w:pStyle w:val="Normal"/>
+              <w:jc w:val="center"/>
+              <w:pBdr>
+                <w:bottom w:val="none" w:sz="0" w:space="0" w:color="000000"/>
+                <w:top w:val="none" w:sz="0" w:space="0" w:color="000000"/>
+                <w:left w:val="none" w:sz="0" w:space="0" w:color="000000"/>
+                <w:right w:val="none" w:sz="0" w:space="0" w:color="000000"/>
+              </w:pBdr>
+              <w:spacing w:after="100" w:before="100" w:line="240"/>
+              <w:ind w:left="100" w:right="100" w:firstLine="0" w:firstLineChars="0"/>
+            </w:pPr>
+            <w:r>
+              <w:rPr>
+                <w:rFonts w:ascii="Arial" w:hAnsi="Arial" w:eastAsia="Arial" w:cs="Arial"/>
+                <w:i w:val="false"/>
+                <w:b w:val="false"/>
+                <w:u w:val="none"/>
+                <w:sz w:val="22"/>
+                <w:szCs w:val="22"/>
+                <w:color w:val="000000"/>
+              </w:rPr>
+              <w:t xml:space="preserve">0.168 (0.0651)</w:t>
             </w:r>
           </w:p>
         </w:tc>
@@ -7326,51 +7326,51 @@
                 <w:szCs w:val="22"/>
                 <w:color w:val="000000"/>
               </w:rPr>
-              <w:t xml:space="preserve">0.179 [0.161, 0.211]</w:t>
-            </w:r>
-          </w:p>
-        </w:tc>
-        <w:tc>
-          <w:tcPr>
-            <w:tcBorders>
-              <w:bottom w:val="none" w:sz="0" w:space="0" w:color="000000"/>
-              <w:top w:val="none" w:sz="0" w:space="0" w:color="000000"/>
-              <w:left w:val="none" w:sz="0" w:space="0" w:color="000000"/>
-              <w:right w:val="none" w:sz="0" w:space="0" w:color="000000"/>
-            </w:tcBorders>
-            <w:shd w:val="clear" w:color="auto" w:fill="FFFFFF"/>
-            <w:tcMar>
-              <w:top w:w="0" w:type="dxa"/>
-              <w:bottom w:w="0" w:type="dxa"/>
-              <w:left w:w="0" w:type="dxa"/>
-              <w:right w:w="0" w:type="dxa"/>
-            </w:tcMar>
-            <w:vAlign w:val="center"/>
-          </w:tcPr>
-          <w:p>
-            <w:pPr>
-              <w:pStyle w:val="Normal"/>
-              <w:jc w:val="center"/>
-              <w:pBdr>
-                <w:bottom w:val="none" w:sz="0" w:space="0" w:color="000000"/>
-                <w:top w:val="none" w:sz="0" w:space="0" w:color="000000"/>
-                <w:left w:val="none" w:sz="0" w:space="0" w:color="000000"/>
-                <w:right w:val="none" w:sz="0" w:space="0" w:color="000000"/>
-              </w:pBdr>
-              <w:spacing w:after="100" w:before="100" w:line="240"/>
-              <w:ind w:left="100" w:right="100" w:firstLine="0" w:firstLineChars="0"/>
-            </w:pPr>
-            <w:r>
-              <w:rPr>
-                <w:rFonts w:ascii="Arial" w:hAnsi="Arial" w:eastAsia="Arial" w:cs="Arial"/>
-                <w:i w:val="false"/>
-                <w:b w:val="false"/>
-                <w:u w:val="none"/>
-                <w:sz w:val="22"/>
-                <w:szCs w:val="22"/>
-                <w:color w:val="000000"/>
-              </w:rPr>
-              <w:t xml:space="preserve">0.165 [0.149, 0.201]</w:t>
+              <w:t xml:space="preserve">0.176 [0.162, 0.209]</w:t>
+            </w:r>
+          </w:p>
+        </w:tc>
+        <w:tc>
+          <w:tcPr>
+            <w:tcBorders>
+              <w:bottom w:val="none" w:sz="0" w:space="0" w:color="000000"/>
+              <w:top w:val="none" w:sz="0" w:space="0" w:color="000000"/>
+              <w:left w:val="none" w:sz="0" w:space="0" w:color="000000"/>
+              <w:right w:val="none" w:sz="0" w:space="0" w:color="000000"/>
+            </w:tcBorders>
+            <w:shd w:val="clear" w:color="auto" w:fill="FFFFFF"/>
+            <w:tcMar>
+              <w:top w:w="0" w:type="dxa"/>
+              <w:bottom w:w="0" w:type="dxa"/>
+              <w:left w:w="0" w:type="dxa"/>
+              <w:right w:w="0" w:type="dxa"/>
+            </w:tcMar>
+            <w:vAlign w:val="center"/>
+          </w:tcPr>
+          <w:p>
+            <w:pPr>
+              <w:pStyle w:val="Normal"/>
+              <w:jc w:val="center"/>
+              <w:pBdr>
+                <w:bottom w:val="none" w:sz="0" w:space="0" w:color="000000"/>
+                <w:top w:val="none" w:sz="0" w:space="0" w:color="000000"/>
+                <w:left w:val="none" w:sz="0" w:space="0" w:color="000000"/>
+                <w:right w:val="none" w:sz="0" w:space="0" w:color="000000"/>
+              </w:pBdr>
+              <w:spacing w:after="100" w:before="100" w:line="240"/>
+              <w:ind w:left="100" w:right="100" w:firstLine="0" w:firstLineChars="0"/>
+            </w:pPr>
+            <w:r>
+              <w:rPr>
+                <w:rFonts w:ascii="Arial" w:hAnsi="Arial" w:eastAsia="Arial" w:cs="Arial"/>
+                <w:i w:val="false"/>
+                <w:b w:val="false"/>
+                <w:u w:val="none"/>
+                <w:sz w:val="22"/>
+                <w:szCs w:val="22"/>
+                <w:color w:val="000000"/>
+              </w:rPr>
+              <w:t xml:space="preserve">0.169 [0.151, 0.199]</w:t>
             </w:r>
           </w:p>
         </w:tc>
@@ -7508,51 +7508,51 @@
                 <w:szCs w:val="22"/>
                 <w:color w:val="000000"/>
               </w:rPr>
-              <w:t xml:space="preserve">9 (34.6%)</w:t>
-            </w:r>
-          </w:p>
-        </w:tc>
-        <w:tc>
-          <w:tcPr>
-            <w:tcBorders>
-              <w:bottom w:val="none" w:sz="0" w:space="0" w:color="000000"/>
-              <w:top w:val="none" w:sz="0" w:space="0" w:color="000000"/>
-              <w:left w:val="none" w:sz="0" w:space="0" w:color="000000"/>
-              <w:right w:val="none" w:sz="0" w:space="0" w:color="000000"/>
-            </w:tcBorders>
-            <w:shd w:val="clear" w:color="auto" w:fill="FFFFFF"/>
-            <w:tcMar>
-              <w:top w:w="0" w:type="dxa"/>
-              <w:bottom w:w="0" w:type="dxa"/>
-              <w:left w:w="0" w:type="dxa"/>
-              <w:right w:w="0" w:type="dxa"/>
-            </w:tcMar>
-            <w:vAlign w:val="center"/>
-          </w:tcPr>
-          <w:p>
-            <w:pPr>
-              <w:pStyle w:val="Normal"/>
-              <w:jc w:val="center"/>
-              <w:pBdr>
-                <w:bottom w:val="none" w:sz="0" w:space="0" w:color="000000"/>
-                <w:top w:val="none" w:sz="0" w:space="0" w:color="000000"/>
-                <w:left w:val="none" w:sz="0" w:space="0" w:color="000000"/>
-                <w:right w:val="none" w:sz="0" w:space="0" w:color="000000"/>
-              </w:pBdr>
-              <w:spacing w:after="100" w:before="100" w:line="240"/>
-              <w:ind w:left="100" w:right="100" w:firstLine="0" w:firstLineChars="0"/>
-            </w:pPr>
-            <w:r>
-              <w:rPr>
-                <w:rFonts w:ascii="Arial" w:hAnsi="Arial" w:eastAsia="Arial" w:cs="Arial"/>
-                <w:i w:val="false"/>
-                <w:b w:val="false"/>
-                <w:u w:val="none"/>
-                <w:sz w:val="22"/>
-                <w:szCs w:val="22"/>
-                <w:color w:val="000000"/>
-              </w:rPr>
-              <w:t xml:space="preserve">22 (41.5%)</w:t>
+              <w:t xml:space="preserve">8 (30.8%)</w:t>
+            </w:r>
+          </w:p>
+        </w:tc>
+        <w:tc>
+          <w:tcPr>
+            <w:tcBorders>
+              <w:bottom w:val="none" w:sz="0" w:space="0" w:color="000000"/>
+              <w:top w:val="none" w:sz="0" w:space="0" w:color="000000"/>
+              <w:left w:val="none" w:sz="0" w:space="0" w:color="000000"/>
+              <w:right w:val="none" w:sz="0" w:space="0" w:color="000000"/>
+            </w:tcBorders>
+            <w:shd w:val="clear" w:color="auto" w:fill="FFFFFF"/>
+            <w:tcMar>
+              <w:top w:w="0" w:type="dxa"/>
+              <w:bottom w:w="0" w:type="dxa"/>
+              <w:left w:w="0" w:type="dxa"/>
+              <w:right w:w="0" w:type="dxa"/>
+            </w:tcMar>
+            <w:vAlign w:val="center"/>
+          </w:tcPr>
+          <w:p>
+            <w:pPr>
+              <w:pStyle w:val="Normal"/>
+              <w:jc w:val="center"/>
+              <w:pBdr>
+                <w:bottom w:val="none" w:sz="0" w:space="0" w:color="000000"/>
+                <w:top w:val="none" w:sz="0" w:space="0" w:color="000000"/>
+                <w:left w:val="none" w:sz="0" w:space="0" w:color="000000"/>
+                <w:right w:val="none" w:sz="0" w:space="0" w:color="000000"/>
+              </w:pBdr>
+              <w:spacing w:after="100" w:before="100" w:line="240"/>
+              <w:ind w:left="100" w:right="100" w:firstLine="0" w:firstLineChars="0"/>
+            </w:pPr>
+            <w:r>
+              <w:rPr>
+                <w:rFonts w:ascii="Arial" w:hAnsi="Arial" w:eastAsia="Arial" w:cs="Arial"/>
+                <w:i w:val="false"/>
+                <w:b w:val="false"/>
+                <w:u w:val="none"/>
+                <w:sz w:val="22"/>
+                <w:szCs w:val="22"/>
+                <w:color w:val="000000"/>
+              </w:rPr>
+              <w:t xml:space="preserve">21 (39.6%)</w:t>
             </w:r>
           </w:p>
         </w:tc>
@@ -8338,7 +8338,7 @@
           <w:tcPr>
             <w:tcBorders>
               <w:bottom w:val="single" w:sz="12" w:space="0" w:color="666666"/>
-              <w:top w:val="single" w:sz="12" w:space="0" w:color="666666"/>
+              <w:top w:val="none" w:sz="0" w:space="0" w:color="000000"/>
               <w:left w:val="none" w:sz="0" w:space="0" w:color="000000"/>
               <w:right w:val="none" w:sz="0" w:space="0" w:color="000000"/>
             </w:tcBorders>
@@ -8382,7 +8382,7 @@
           <w:tcPr>
             <w:tcBorders>
               <w:bottom w:val="single" w:sz="12" w:space="0" w:color="666666"/>
-              <w:top w:val="single" w:sz="12" w:space="0" w:color="666666"/>
+              <w:top w:val="none" w:sz="0" w:space="0" w:color="000000"/>
               <w:left w:val="none" w:sz="0" w:space="0" w:color="000000"/>
               <w:right w:val="none" w:sz="0" w:space="0" w:color="000000"/>
             </w:tcBorders>
@@ -8426,7 +8426,7 @@
           <w:tcPr>
             <w:tcBorders>
               <w:bottom w:val="single" w:sz="12" w:space="0" w:color="666666"/>
-              <w:top w:val="single" w:sz="12" w:space="0" w:color="666666"/>
+              <w:top w:val="none" w:sz="0" w:space="0" w:color="000000"/>
               <w:left w:val="none" w:sz="0" w:space="0" w:color="000000"/>
               <w:right w:val="none" w:sz="0" w:space="0" w:color="000000"/>
             </w:tcBorders>
